--- a/src/Analisis/Pruebas.docx
+++ b/src/Analisis/Pruebas.docx
@@ -44,15 +44,17 @@
               <w:rPr>
                 <w:b/>
                 <w:color w:val="000000" w:themeColor="text1"/>
-                <w:sz w:val="16"/>
-                <w:lang w:val="es-ES_tradnl"/>
-              </w:rPr>
-            </w:pPr>
-            <w:r>
-              <w:rPr>
-                <w:b/>
-                <w:color w:val="000000" w:themeColor="text1"/>
-                <w:sz w:val="16"/>
+                <w:sz w:val="18"/>
+                <w:szCs w:val="24"/>
+                <w:lang w:val="es-ES_tradnl"/>
+              </w:rPr>
+            </w:pPr>
+            <w:r>
+              <w:rPr>
+                <w:b/>
+                <w:color w:val="000000" w:themeColor="text1"/>
+                <w:sz w:val="18"/>
+                <w:szCs w:val="24"/>
                 <w:lang w:val="es-ES_tradnl"/>
               </w:rPr>
               <w:t>Número de caso de prueba</w:t>
@@ -80,15 +82,17 @@
               <w:rPr>
                 <w:b/>
                 <w:color w:val="000000" w:themeColor="text1"/>
-                <w:sz w:val="16"/>
-                <w:lang w:val="es-ES_tradnl"/>
-              </w:rPr>
-            </w:pPr>
-            <w:r>
-              <w:rPr>
-                <w:b/>
-                <w:color w:val="000000" w:themeColor="text1"/>
-                <w:sz w:val="16"/>
+                <w:sz w:val="18"/>
+                <w:szCs w:val="24"/>
+                <w:lang w:val="es-ES_tradnl"/>
+              </w:rPr>
+            </w:pPr>
+            <w:r>
+              <w:rPr>
+                <w:b/>
+                <w:color w:val="000000" w:themeColor="text1"/>
+                <w:sz w:val="18"/>
+                <w:szCs w:val="24"/>
                 <w:lang w:val="es-ES_tradnl"/>
               </w:rPr>
               <w:t>CD1</w:t>
@@ -116,15 +120,17 @@
               <w:rPr>
                 <w:b/>
                 <w:color w:val="000000" w:themeColor="text1"/>
-                <w:sz w:val="16"/>
-                <w:lang w:val="es-ES_tradnl"/>
-              </w:rPr>
-            </w:pPr>
-            <w:r>
-              <w:rPr>
-                <w:b/>
-                <w:color w:val="000000" w:themeColor="text1"/>
-                <w:sz w:val="16"/>
+                <w:sz w:val="18"/>
+                <w:szCs w:val="24"/>
+                <w:lang w:val="es-ES_tradnl"/>
+              </w:rPr>
+            </w:pPr>
+            <w:r>
+              <w:rPr>
+                <w:b/>
+                <w:color w:val="000000" w:themeColor="text1"/>
+                <w:sz w:val="18"/>
+                <w:szCs w:val="24"/>
                 <w:lang w:val="es-ES_tradnl"/>
               </w:rPr>
               <w:t>Módulos involucrados</w:t>
@@ -149,14 +155,16 @@
               <w:ind w:firstLine="0"/>
               <w:rPr>
                 <w:color w:val="000000" w:themeColor="text1"/>
-                <w:sz w:val="16"/>
-                <w:lang w:val="es-ES_tradnl"/>
-              </w:rPr>
-            </w:pPr>
-            <w:r>
-              <w:rPr>
-                <w:color w:val="000000" w:themeColor="text1"/>
-                <w:sz w:val="16"/>
+                <w:sz w:val="18"/>
+                <w:szCs w:val="24"/>
+                <w:lang w:val="es-ES_tradnl"/>
+              </w:rPr>
+            </w:pPr>
+            <w:r>
+              <w:rPr>
+                <w:color w:val="000000" w:themeColor="text1"/>
+                <w:sz w:val="18"/>
+                <w:szCs w:val="24"/>
                 <w:lang w:val="es-ES_tradnl"/>
               </w:rPr>
               <w:t>Cliente de Objeto Remoto</w:t>
@@ -184,15 +192,17 @@
               <w:rPr>
                 <w:b/>
                 <w:color w:val="000000" w:themeColor="text1"/>
-                <w:sz w:val="16"/>
-                <w:lang w:val="es-ES_tradnl"/>
-              </w:rPr>
-            </w:pPr>
-            <w:r>
-              <w:rPr>
-                <w:b/>
-                <w:color w:val="000000" w:themeColor="text1"/>
-                <w:sz w:val="16"/>
+                <w:sz w:val="18"/>
+                <w:szCs w:val="24"/>
+                <w:lang w:val="es-ES_tradnl"/>
+              </w:rPr>
+            </w:pPr>
+            <w:r>
+              <w:rPr>
+                <w:b/>
+                <w:color w:val="000000" w:themeColor="text1"/>
+                <w:sz w:val="18"/>
+                <w:szCs w:val="24"/>
                 <w:lang w:val="es-ES_tradnl"/>
               </w:rPr>
               <w:t>Descripción</w:t>
@@ -221,14 +231,16 @@
               <w:spacing w:after="0" w:line="240" w:lineRule="auto"/>
               <w:rPr>
                 <w:color w:val="000000" w:themeColor="text1"/>
-                <w:sz w:val="16"/>
-                <w:lang w:val="es-ES_tradnl"/>
-              </w:rPr>
-            </w:pPr>
-            <w:r>
-              <w:rPr>
-                <w:color w:val="000000" w:themeColor="text1"/>
-                <w:sz w:val="16"/>
+                <w:sz w:val="18"/>
+                <w:szCs w:val="24"/>
+                <w:lang w:val="es-ES_tradnl"/>
+              </w:rPr>
+            </w:pPr>
+            <w:r>
+              <w:rPr>
+                <w:color w:val="000000" w:themeColor="text1"/>
+                <w:sz w:val="18"/>
+                <w:szCs w:val="24"/>
                 <w:lang w:val="es-ES_tradnl"/>
               </w:rPr>
               <w:t xml:space="preserve">El sistema </w:t>
@@ -236,7 +248,8 @@
             <w:r>
               <w:rPr>
                 <w:color w:val="000000" w:themeColor="text1"/>
-                <w:sz w:val="16"/>
+                <w:sz w:val="18"/>
+                <w:szCs w:val="24"/>
                 <w:lang w:val="es-ES_tradnl"/>
               </w:rPr>
               <w:t>muestra 3 opciones que son las operaciones matemáticas permitidas</w:t>
@@ -244,7 +257,8 @@
             <w:r>
               <w:rPr>
                 <w:color w:val="000000" w:themeColor="text1"/>
-                <w:sz w:val="16"/>
+                <w:sz w:val="18"/>
+                <w:szCs w:val="24"/>
                 <w:lang w:val="es-ES_tradnl"/>
               </w:rPr>
               <w:t>.</w:t>
@@ -260,33 +274,19 @@
               <w:spacing w:after="0" w:line="240" w:lineRule="auto"/>
               <w:rPr>
                 <w:color w:val="000000" w:themeColor="text1"/>
-                <w:sz w:val="16"/>
-                <w:lang w:val="es-ES_tradnl"/>
-              </w:rPr>
-            </w:pPr>
-            <w:r>
-              <w:rPr>
-                <w:color w:val="000000" w:themeColor="text1"/>
-                <w:sz w:val="16"/>
-                <w:lang w:val="es-ES_tradnl"/>
-              </w:rPr>
-              <w:t xml:space="preserve">El usuario </w:t>
-            </w:r>
-            <w:r>
-              <w:rPr>
-                <w:color w:val="000000" w:themeColor="text1"/>
-                <w:sz w:val="16"/>
-                <w:lang w:val="es-ES_tradnl"/>
-              </w:rPr>
-              <w:t>elige la operación matemática a utilizar</w:t>
-            </w:r>
-            <w:r>
-              <w:rPr>
-                <w:color w:val="000000" w:themeColor="text1"/>
-                <w:sz w:val="16"/>
-                <w:lang w:val="es-ES_tradnl"/>
-              </w:rPr>
-              <w:t>.</w:t>
+                <w:sz w:val="18"/>
+                <w:szCs w:val="24"/>
+                <w:lang w:val="es-ES_tradnl"/>
+              </w:rPr>
+            </w:pPr>
+            <w:r>
+              <w:rPr>
+                <w:color w:val="000000" w:themeColor="text1"/>
+                <w:sz w:val="18"/>
+                <w:szCs w:val="24"/>
+                <w:lang w:val="es-ES_tradnl"/>
+              </w:rPr>
+              <w:t>El usuario elige la operación matemática a utilizar.</w:t>
             </w:r>
           </w:p>
           <w:p>
@@ -299,14 +299,16 @@
               <w:spacing w:after="0" w:line="240" w:lineRule="auto"/>
               <w:rPr>
                 <w:color w:val="000000" w:themeColor="text1"/>
-                <w:sz w:val="16"/>
-                <w:lang w:val="es-ES_tradnl"/>
-              </w:rPr>
-            </w:pPr>
-            <w:r>
-              <w:rPr>
-                <w:color w:val="000000" w:themeColor="text1"/>
-                <w:sz w:val="16"/>
+                <w:sz w:val="18"/>
+                <w:szCs w:val="24"/>
+                <w:lang w:val="es-ES_tradnl"/>
+              </w:rPr>
+            </w:pPr>
+            <w:r>
+              <w:rPr>
+                <w:color w:val="000000" w:themeColor="text1"/>
+                <w:sz w:val="18"/>
+                <w:szCs w:val="24"/>
                 <w:lang w:val="es-ES_tradnl"/>
               </w:rPr>
               <w:t>Dependiendo de la operación seleccionada, el sistema solicita una serie de datos para poder calcular resultados.</w:t>
@@ -322,14 +324,16 @@
               <w:spacing w:after="0" w:line="240" w:lineRule="auto"/>
               <w:rPr>
                 <w:color w:val="000000" w:themeColor="text1"/>
-                <w:sz w:val="16"/>
-                <w:lang w:val="es-ES_tradnl"/>
-              </w:rPr>
-            </w:pPr>
-            <w:r>
-              <w:rPr>
-                <w:color w:val="000000" w:themeColor="text1"/>
-                <w:sz w:val="16"/>
+                <w:sz w:val="18"/>
+                <w:szCs w:val="24"/>
+                <w:lang w:val="es-ES_tradnl"/>
+              </w:rPr>
+            </w:pPr>
+            <w:r>
+              <w:rPr>
+                <w:color w:val="000000" w:themeColor="text1"/>
+                <w:sz w:val="18"/>
+                <w:szCs w:val="24"/>
                 <w:lang w:val="es-ES_tradnl"/>
               </w:rPr>
               <w:t>El usuario ingresa los datos solicitados.</w:t>
@@ -345,14 +349,16 @@
               <w:spacing w:after="0" w:line="240" w:lineRule="auto"/>
               <w:rPr>
                 <w:color w:val="000000" w:themeColor="text1"/>
-                <w:sz w:val="16"/>
-                <w:lang w:val="es-ES_tradnl"/>
-              </w:rPr>
-            </w:pPr>
-            <w:r>
-              <w:rPr>
-                <w:color w:val="000000" w:themeColor="text1"/>
-                <w:sz w:val="16"/>
+                <w:sz w:val="18"/>
+                <w:szCs w:val="24"/>
+                <w:lang w:val="es-ES_tradnl"/>
+              </w:rPr>
+            </w:pPr>
+            <w:r>
+              <w:rPr>
+                <w:color w:val="000000" w:themeColor="text1"/>
+                <w:sz w:val="18"/>
+                <w:szCs w:val="24"/>
                 <w:lang w:val="es-ES_tradnl"/>
               </w:rPr>
               <w:t>El sistema calcula el resultado y lo devuelve a usuario</w:t>
@@ -368,14 +374,16 @@
               <w:spacing w:after="0" w:line="240" w:lineRule="auto"/>
               <w:rPr>
                 <w:color w:val="000000" w:themeColor="text1"/>
-                <w:sz w:val="16"/>
-                <w:lang w:val="es-ES_tradnl"/>
-              </w:rPr>
-            </w:pPr>
-            <w:r>
-              <w:rPr>
-                <w:color w:val="000000" w:themeColor="text1"/>
-                <w:sz w:val="16"/>
+                <w:sz w:val="18"/>
+                <w:szCs w:val="24"/>
+                <w:lang w:val="es-ES_tradnl"/>
+              </w:rPr>
+            </w:pPr>
+            <w:r>
+              <w:rPr>
+                <w:color w:val="000000" w:themeColor="text1"/>
+                <w:sz w:val="18"/>
+                <w:szCs w:val="24"/>
                 <w:lang w:val="es-ES_tradnl"/>
               </w:rPr>
               <w:t>Fin de caso de uso.</w:t>
@@ -403,15 +411,17 @@
               <w:rPr>
                 <w:b/>
                 <w:color w:val="000000" w:themeColor="text1"/>
-                <w:sz w:val="16"/>
-                <w:lang w:val="es-ES_tradnl"/>
-              </w:rPr>
-            </w:pPr>
-            <w:r>
-              <w:rPr>
-                <w:b/>
-                <w:color w:val="000000" w:themeColor="text1"/>
-                <w:sz w:val="16"/>
+                <w:sz w:val="18"/>
+                <w:szCs w:val="24"/>
+                <w:lang w:val="es-ES_tradnl"/>
+              </w:rPr>
+            </w:pPr>
+            <w:r>
+              <w:rPr>
+                <w:b/>
+                <w:color w:val="000000" w:themeColor="text1"/>
+                <w:sz w:val="18"/>
+                <w:szCs w:val="24"/>
                 <w:lang w:val="es-ES_tradnl"/>
               </w:rPr>
               <w:t>Prerrequisitos</w:t>
@@ -436,14 +446,16 @@
               <w:ind w:firstLine="0"/>
               <w:rPr>
                 <w:color w:val="000000" w:themeColor="text1"/>
-                <w:sz w:val="16"/>
-                <w:lang w:val="es-ES_tradnl"/>
-              </w:rPr>
-            </w:pPr>
-            <w:r>
-              <w:rPr>
-                <w:color w:val="000000" w:themeColor="text1"/>
-                <w:sz w:val="16"/>
+                <w:sz w:val="18"/>
+                <w:szCs w:val="24"/>
+                <w:lang w:val="es-ES_tradnl"/>
+              </w:rPr>
+            </w:pPr>
+            <w:r>
+              <w:rPr>
+                <w:color w:val="000000" w:themeColor="text1"/>
+                <w:sz w:val="18"/>
+                <w:szCs w:val="24"/>
                 <w:lang w:val="es-ES_tradnl"/>
               </w:rPr>
               <w:t>Ninguno</w:t>
@@ -471,15 +483,17 @@
               <w:rPr>
                 <w:b/>
                 <w:color w:val="000000" w:themeColor="text1"/>
-                <w:sz w:val="16"/>
-                <w:lang w:val="es-ES_tradnl"/>
-              </w:rPr>
-            </w:pPr>
-            <w:r>
-              <w:rPr>
-                <w:b/>
-                <w:color w:val="000000" w:themeColor="text1"/>
-                <w:sz w:val="16"/>
+                <w:sz w:val="18"/>
+                <w:szCs w:val="24"/>
+                <w:lang w:val="es-ES_tradnl"/>
+              </w:rPr>
+            </w:pPr>
+            <w:r>
+              <w:rPr>
+                <w:b/>
+                <w:color w:val="000000" w:themeColor="text1"/>
+                <w:sz w:val="18"/>
+                <w:szCs w:val="24"/>
                 <w:lang w:val="es-ES_tradnl"/>
               </w:rPr>
               <w:t>Datos de entrada</w:t>
@@ -508,14 +522,16 @@
               <w:spacing w:after="0" w:line="240" w:lineRule="auto"/>
               <w:rPr>
                 <w:color w:val="000000" w:themeColor="text1"/>
-                <w:sz w:val="16"/>
-                <w:lang w:val="es-ES_tradnl"/>
-              </w:rPr>
-            </w:pPr>
-            <w:r>
-              <w:rPr>
-                <w:color w:val="000000" w:themeColor="text1"/>
-                <w:sz w:val="16"/>
+                <w:sz w:val="18"/>
+                <w:szCs w:val="24"/>
+                <w:lang w:val="es-ES_tradnl"/>
+              </w:rPr>
+            </w:pPr>
+            <w:r>
+              <w:rPr>
+                <w:color w:val="000000" w:themeColor="text1"/>
+                <w:sz w:val="18"/>
+                <w:szCs w:val="24"/>
                 <w:lang w:val="es-ES_tradnl"/>
               </w:rPr>
               <w:t>Opción de operación matemática elegida</w:t>
@@ -523,7 +539,8 @@
             <w:r>
               <w:rPr>
                 <w:color w:val="000000" w:themeColor="text1"/>
-                <w:sz w:val="16"/>
+                <w:sz w:val="18"/>
+                <w:szCs w:val="24"/>
                 <w:lang w:val="es-ES_tradnl"/>
               </w:rPr>
               <w:t>; Números 1, 2 o 3</w:t>
@@ -551,15 +568,17 @@
               <w:rPr>
                 <w:b/>
                 <w:color w:val="000000" w:themeColor="text1"/>
-                <w:sz w:val="16"/>
-                <w:lang w:val="es-ES_tradnl"/>
-              </w:rPr>
-            </w:pPr>
-            <w:r>
-              <w:rPr>
-                <w:b/>
-                <w:color w:val="000000" w:themeColor="text1"/>
-                <w:sz w:val="16"/>
+                <w:sz w:val="18"/>
+                <w:szCs w:val="24"/>
+                <w:lang w:val="es-ES_tradnl"/>
+              </w:rPr>
+            </w:pPr>
+            <w:r>
+              <w:rPr>
+                <w:b/>
+                <w:color w:val="000000" w:themeColor="text1"/>
+                <w:sz w:val="18"/>
+                <w:szCs w:val="24"/>
                 <w:lang w:val="es-ES_tradnl"/>
               </w:rPr>
               <w:t>Salida esperada</w:t>
@@ -588,14 +607,16 @@
               <w:spacing w:after="0" w:line="240" w:lineRule="auto"/>
               <w:rPr>
                 <w:color w:val="000000" w:themeColor="text1"/>
-                <w:sz w:val="16"/>
-                <w:lang w:val="es-ES_tradnl"/>
-              </w:rPr>
-            </w:pPr>
-            <w:r>
-              <w:rPr>
-                <w:color w:val="000000" w:themeColor="text1"/>
-                <w:sz w:val="16"/>
+                <w:sz w:val="18"/>
+                <w:szCs w:val="24"/>
+                <w:lang w:val="es-ES_tradnl"/>
+              </w:rPr>
+            </w:pPr>
+            <w:r>
+              <w:rPr>
+                <w:color w:val="000000" w:themeColor="text1"/>
+                <w:sz w:val="18"/>
+                <w:szCs w:val="24"/>
                 <w:lang w:val="es-ES_tradnl"/>
               </w:rPr>
               <w:t>Solicitud de datos correspondiente</w:t>
@@ -623,15 +644,17 @@
               <w:rPr>
                 <w:b/>
                 <w:color w:val="000000" w:themeColor="text1"/>
-                <w:sz w:val="16"/>
-                <w:lang w:val="es-ES_tradnl"/>
-              </w:rPr>
-            </w:pPr>
-            <w:r>
-              <w:rPr>
-                <w:b/>
-                <w:color w:val="000000" w:themeColor="text1"/>
-                <w:sz w:val="16"/>
+                <w:sz w:val="18"/>
+                <w:szCs w:val="24"/>
+                <w:lang w:val="es-ES_tradnl"/>
+              </w:rPr>
+            </w:pPr>
+            <w:r>
+              <w:rPr>
+                <w:b/>
+                <w:color w:val="000000" w:themeColor="text1"/>
+                <w:sz w:val="18"/>
+                <w:szCs w:val="24"/>
                 <w:lang w:val="es-ES_tradnl"/>
               </w:rPr>
               <w:t>Resultado obtenido</w:t>
@@ -656,14 +679,16 @@
               <w:ind w:firstLine="0"/>
               <w:rPr>
                 <w:color w:val="000000" w:themeColor="text1"/>
-                <w:sz w:val="16"/>
-                <w:lang w:val="es-ES_tradnl"/>
-              </w:rPr>
-            </w:pPr>
-            <w:r>
-              <w:rPr>
-                <w:color w:val="000000" w:themeColor="text1"/>
-                <w:sz w:val="16"/>
+                <w:sz w:val="18"/>
+                <w:szCs w:val="24"/>
+                <w:lang w:val="es-ES_tradnl"/>
+              </w:rPr>
+            </w:pPr>
+            <w:r>
+              <w:rPr>
+                <w:color w:val="000000" w:themeColor="text1"/>
+                <w:sz w:val="18"/>
+                <w:szCs w:val="24"/>
                 <w:lang w:val="es-ES_tradnl"/>
               </w:rPr>
               <w:t>Resultado matemático</w:t>
@@ -675,11 +700,10 @@
     <w:p>
       <w:pPr>
         <w:ind w:firstLine="0"/>
-      </w:pPr>
-    </w:p>
-    <w:p>
-      <w:pPr>
-        <w:ind w:firstLine="0"/>
+        <w:rPr>
+          <w:sz w:val="24"/>
+          <w:szCs w:val="24"/>
+        </w:rPr>
       </w:pPr>
     </w:p>
     <w:tbl>
@@ -724,15 +748,17 @@
               <w:rPr>
                 <w:b/>
                 <w:color w:val="000000" w:themeColor="text1"/>
-                <w:sz w:val="16"/>
-                <w:lang w:val="es-ES_tradnl"/>
-              </w:rPr>
-            </w:pPr>
-            <w:r>
-              <w:rPr>
-                <w:b/>
-                <w:color w:val="000000" w:themeColor="text1"/>
-                <w:sz w:val="16"/>
+                <w:sz w:val="18"/>
+                <w:szCs w:val="24"/>
+                <w:lang w:val="es-ES_tradnl"/>
+              </w:rPr>
+            </w:pPr>
+            <w:r>
+              <w:rPr>
+                <w:b/>
+                <w:color w:val="000000" w:themeColor="text1"/>
+                <w:sz w:val="18"/>
+                <w:szCs w:val="24"/>
                 <w:lang w:val="es-ES_tradnl"/>
               </w:rPr>
               <w:t>Número de caso de prueba</w:t>
@@ -760,15 +786,17 @@
               <w:rPr>
                 <w:b/>
                 <w:color w:val="000000" w:themeColor="text1"/>
-                <w:sz w:val="16"/>
-                <w:lang w:val="es-ES_tradnl"/>
-              </w:rPr>
-            </w:pPr>
-            <w:r>
-              <w:rPr>
-                <w:b/>
-                <w:color w:val="000000" w:themeColor="text1"/>
-                <w:sz w:val="16"/>
+                <w:sz w:val="18"/>
+                <w:szCs w:val="24"/>
+                <w:lang w:val="es-ES_tradnl"/>
+              </w:rPr>
+            </w:pPr>
+            <w:r>
+              <w:rPr>
+                <w:b/>
+                <w:color w:val="000000" w:themeColor="text1"/>
+                <w:sz w:val="18"/>
+                <w:szCs w:val="24"/>
                 <w:lang w:val="es-ES_tradnl"/>
               </w:rPr>
               <w:t>CD</w:t>
@@ -777,7 +805,8 @@
               <w:rPr>
                 <w:b/>
                 <w:color w:val="000000" w:themeColor="text1"/>
-                <w:sz w:val="16"/>
+                <w:sz w:val="18"/>
+                <w:szCs w:val="24"/>
                 <w:lang w:val="es-ES_tradnl"/>
               </w:rPr>
               <w:t>2</w:t>
@@ -805,15 +834,17 @@
               <w:rPr>
                 <w:b/>
                 <w:color w:val="000000" w:themeColor="text1"/>
-                <w:sz w:val="16"/>
-                <w:lang w:val="es-ES_tradnl"/>
-              </w:rPr>
-            </w:pPr>
-            <w:r>
-              <w:rPr>
-                <w:b/>
-                <w:color w:val="000000" w:themeColor="text1"/>
-                <w:sz w:val="16"/>
+                <w:sz w:val="18"/>
+                <w:szCs w:val="24"/>
+                <w:lang w:val="es-ES_tradnl"/>
+              </w:rPr>
+            </w:pPr>
+            <w:r>
+              <w:rPr>
+                <w:b/>
+                <w:color w:val="000000" w:themeColor="text1"/>
+                <w:sz w:val="18"/>
+                <w:szCs w:val="24"/>
                 <w:lang w:val="es-ES_tradnl"/>
               </w:rPr>
               <w:t>Módulos involucrados</w:t>
@@ -838,33 +869,19 @@
               <w:ind w:firstLine="0"/>
               <w:rPr>
                 <w:color w:val="000000" w:themeColor="text1"/>
-                <w:sz w:val="16"/>
-                <w:lang w:val="es-ES_tradnl"/>
-              </w:rPr>
-            </w:pPr>
-            <w:r>
-              <w:rPr>
-                <w:color w:val="000000" w:themeColor="text1"/>
-                <w:sz w:val="16"/>
-                <w:lang w:val="es-ES_tradnl"/>
-              </w:rPr>
-              <w:t>C</w:t>
-            </w:r>
-            <w:r>
-              <w:rPr>
-                <w:color w:val="000000" w:themeColor="text1"/>
-                <w:sz w:val="16"/>
-                <w:lang w:val="es-ES_tradnl"/>
-              </w:rPr>
-              <w:t>á</w:t>
-            </w:r>
-            <w:r>
-              <w:rPr>
-                <w:color w:val="000000" w:themeColor="text1"/>
-                <w:sz w:val="16"/>
-                <w:lang w:val="es-ES_tradnl"/>
-              </w:rPr>
-              <w:t>lculo del área de un círculo</w:t>
+                <w:sz w:val="18"/>
+                <w:szCs w:val="24"/>
+                <w:lang w:val="es-ES_tradnl"/>
+              </w:rPr>
+            </w:pPr>
+            <w:r>
+              <w:rPr>
+                <w:color w:val="000000" w:themeColor="text1"/>
+                <w:sz w:val="18"/>
+                <w:szCs w:val="24"/>
+                <w:lang w:val="es-ES_tradnl"/>
+              </w:rPr>
+              <w:t>Cálculo del área de un círculo</w:t>
             </w:r>
           </w:p>
         </w:tc>
@@ -889,15 +906,17 @@
               <w:rPr>
                 <w:b/>
                 <w:color w:val="000000" w:themeColor="text1"/>
-                <w:sz w:val="16"/>
-                <w:lang w:val="es-ES_tradnl"/>
-              </w:rPr>
-            </w:pPr>
-            <w:r>
-              <w:rPr>
-                <w:b/>
-                <w:color w:val="000000" w:themeColor="text1"/>
-                <w:sz w:val="16"/>
+                <w:sz w:val="18"/>
+                <w:szCs w:val="24"/>
+                <w:lang w:val="es-ES_tradnl"/>
+              </w:rPr>
+            </w:pPr>
+            <w:r>
+              <w:rPr>
+                <w:b/>
+                <w:color w:val="000000" w:themeColor="text1"/>
+                <w:sz w:val="18"/>
+                <w:szCs w:val="24"/>
                 <w:lang w:val="es-ES_tradnl"/>
               </w:rPr>
               <w:t>Descripción</w:t>
@@ -926,25 +945,19 @@
               <w:spacing w:after="0" w:line="240" w:lineRule="auto"/>
               <w:rPr>
                 <w:color w:val="000000" w:themeColor="text1"/>
-                <w:sz w:val="16"/>
-                <w:lang w:val="es-ES_tradnl"/>
-              </w:rPr>
-            </w:pPr>
-            <w:r>
-              <w:rPr>
-                <w:color w:val="000000" w:themeColor="text1"/>
-                <w:sz w:val="16"/>
-                <w:lang w:val="es-ES_tradnl"/>
-              </w:rPr>
-              <w:t>Al haberse solicitado la opción 1, el sistema calculará el área de un círculo</w:t>
-            </w:r>
-            <w:r>
-              <w:rPr>
-                <w:color w:val="000000" w:themeColor="text1"/>
-                <w:sz w:val="16"/>
-                <w:lang w:val="es-ES_tradnl"/>
-              </w:rPr>
-              <w:t>.</w:t>
+                <w:sz w:val="18"/>
+                <w:szCs w:val="24"/>
+                <w:lang w:val="es-ES_tradnl"/>
+              </w:rPr>
+            </w:pPr>
+            <w:r>
+              <w:rPr>
+                <w:color w:val="000000" w:themeColor="text1"/>
+                <w:sz w:val="18"/>
+                <w:szCs w:val="24"/>
+                <w:lang w:val="es-ES_tradnl"/>
+              </w:rPr>
+              <w:t>Al haberse solicitado la opción 1, el sistema calculará el área de un círculo.</w:t>
             </w:r>
           </w:p>
           <w:p>
@@ -957,14 +970,16 @@
               <w:spacing w:after="0" w:line="240" w:lineRule="auto"/>
               <w:rPr>
                 <w:color w:val="000000" w:themeColor="text1"/>
-                <w:sz w:val="16"/>
-                <w:lang w:val="es-ES_tradnl"/>
-              </w:rPr>
-            </w:pPr>
-            <w:r>
-              <w:rPr>
-                <w:color w:val="000000" w:themeColor="text1"/>
-                <w:sz w:val="16"/>
+                <w:sz w:val="18"/>
+                <w:szCs w:val="24"/>
+                <w:lang w:val="es-ES_tradnl"/>
+              </w:rPr>
+            </w:pPr>
+            <w:r>
+              <w:rPr>
+                <w:color w:val="000000" w:themeColor="text1"/>
+                <w:sz w:val="18"/>
+                <w:szCs w:val="24"/>
                 <w:lang w:val="es-ES_tradnl"/>
               </w:rPr>
               <w:t>El sistema solicitará al usuario que ingrese el dato del radio para poder calcular el área del circulo.</w:t>
@@ -980,14 +995,16 @@
               <w:spacing w:after="0" w:line="240" w:lineRule="auto"/>
               <w:rPr>
                 <w:color w:val="000000" w:themeColor="text1"/>
-                <w:sz w:val="16"/>
-                <w:lang w:val="es-ES_tradnl"/>
-              </w:rPr>
-            </w:pPr>
-            <w:r>
-              <w:rPr>
-                <w:color w:val="000000" w:themeColor="text1"/>
-                <w:sz w:val="16"/>
+                <w:sz w:val="18"/>
+                <w:szCs w:val="24"/>
+                <w:lang w:val="es-ES_tradnl"/>
+              </w:rPr>
+            </w:pPr>
+            <w:r>
+              <w:rPr>
+                <w:color w:val="000000" w:themeColor="text1"/>
+                <w:sz w:val="18"/>
+                <w:szCs w:val="24"/>
                 <w:lang w:val="es-ES_tradnl"/>
               </w:rPr>
               <w:t>El usuario ingresa el dato solicitado.</w:t>
@@ -1003,14 +1020,16 @@
               <w:spacing w:after="0" w:line="240" w:lineRule="auto"/>
               <w:rPr>
                 <w:color w:val="000000" w:themeColor="text1"/>
-                <w:sz w:val="16"/>
-                <w:lang w:val="es-ES_tradnl"/>
-              </w:rPr>
-            </w:pPr>
-            <w:r>
-              <w:rPr>
-                <w:color w:val="000000" w:themeColor="text1"/>
-                <w:sz w:val="16"/>
+                <w:sz w:val="18"/>
+                <w:szCs w:val="24"/>
+                <w:lang w:val="es-ES_tradnl"/>
+              </w:rPr>
+            </w:pPr>
+            <w:r>
+              <w:rPr>
+                <w:color w:val="000000" w:themeColor="text1"/>
+                <w:sz w:val="18"/>
+                <w:szCs w:val="24"/>
                 <w:lang w:val="es-ES_tradnl"/>
               </w:rPr>
               <w:t>El sistema calcula el resultado y lo devuelve a usuario</w:t>
@@ -1026,14 +1045,16 @@
               <w:spacing w:after="0" w:line="240" w:lineRule="auto"/>
               <w:rPr>
                 <w:color w:val="000000" w:themeColor="text1"/>
-                <w:sz w:val="16"/>
-                <w:lang w:val="es-ES_tradnl"/>
-              </w:rPr>
-            </w:pPr>
-            <w:r>
-              <w:rPr>
-                <w:color w:val="000000" w:themeColor="text1"/>
-                <w:sz w:val="16"/>
+                <w:sz w:val="18"/>
+                <w:szCs w:val="24"/>
+                <w:lang w:val="es-ES_tradnl"/>
+              </w:rPr>
+            </w:pPr>
+            <w:r>
+              <w:rPr>
+                <w:color w:val="000000" w:themeColor="text1"/>
+                <w:sz w:val="18"/>
+                <w:szCs w:val="24"/>
                 <w:lang w:val="es-ES_tradnl"/>
               </w:rPr>
               <w:t>Fin de caso de uso.</w:t>
@@ -1061,15 +1082,17 @@
               <w:rPr>
                 <w:b/>
                 <w:color w:val="000000" w:themeColor="text1"/>
-                <w:sz w:val="16"/>
-                <w:lang w:val="es-ES_tradnl"/>
-              </w:rPr>
-            </w:pPr>
-            <w:r>
-              <w:rPr>
-                <w:b/>
-                <w:color w:val="000000" w:themeColor="text1"/>
-                <w:sz w:val="16"/>
+                <w:sz w:val="18"/>
+                <w:szCs w:val="24"/>
+                <w:lang w:val="es-ES_tradnl"/>
+              </w:rPr>
+            </w:pPr>
+            <w:r>
+              <w:rPr>
+                <w:b/>
+                <w:color w:val="000000" w:themeColor="text1"/>
+                <w:sz w:val="18"/>
+                <w:szCs w:val="24"/>
                 <w:lang w:val="es-ES_tradnl"/>
               </w:rPr>
               <w:t>Prerrequisitos</w:t>
@@ -1094,14 +1117,16 @@
               <w:ind w:firstLine="0"/>
               <w:rPr>
                 <w:color w:val="000000" w:themeColor="text1"/>
-                <w:sz w:val="16"/>
-                <w:lang w:val="es-ES_tradnl"/>
-              </w:rPr>
-            </w:pPr>
-            <w:r>
-              <w:rPr>
-                <w:color w:val="000000" w:themeColor="text1"/>
-                <w:sz w:val="16"/>
+                <w:sz w:val="18"/>
+                <w:szCs w:val="24"/>
+                <w:lang w:val="es-ES_tradnl"/>
+              </w:rPr>
+            </w:pPr>
+            <w:r>
+              <w:rPr>
+                <w:color w:val="000000" w:themeColor="text1"/>
+                <w:sz w:val="18"/>
+                <w:szCs w:val="24"/>
                 <w:lang w:val="es-ES_tradnl"/>
               </w:rPr>
               <w:t>Haber elegido la opción 1 de las operaciones matemáticas</w:t>
@@ -1129,15 +1154,17 @@
               <w:rPr>
                 <w:b/>
                 <w:color w:val="000000" w:themeColor="text1"/>
-                <w:sz w:val="16"/>
-                <w:lang w:val="es-ES_tradnl"/>
-              </w:rPr>
-            </w:pPr>
-            <w:r>
-              <w:rPr>
-                <w:b/>
-                <w:color w:val="000000" w:themeColor="text1"/>
-                <w:sz w:val="16"/>
+                <w:sz w:val="18"/>
+                <w:szCs w:val="24"/>
+                <w:lang w:val="es-ES_tradnl"/>
+              </w:rPr>
+            </w:pPr>
+            <w:r>
+              <w:rPr>
+                <w:b/>
+                <w:color w:val="000000" w:themeColor="text1"/>
+                <w:sz w:val="18"/>
+                <w:szCs w:val="24"/>
                 <w:lang w:val="es-ES_tradnl"/>
               </w:rPr>
               <w:t>Datos de entrada</w:t>
@@ -1165,15 +1192,21 @@
               </w:numPr>
               <w:spacing w:after="0" w:line="240" w:lineRule="auto"/>
               <w:rPr>
-                <w:color w:val="000000" w:themeColor="text1"/>
-                <w:sz w:val="16"/>
-                <w:lang w:val="es-ES_tradnl"/>
-              </w:rPr>
-            </w:pPr>
-            <w:r>
-              <w:rPr>
-                <w:color w:val="000000" w:themeColor="text1"/>
-                <w:sz w:val="16"/>
+                <w:b/>
+                <w:bCs/>
+                <w:color w:val="000000" w:themeColor="text1"/>
+                <w:sz w:val="18"/>
+                <w:szCs w:val="24"/>
+                <w:lang w:val="es-ES_tradnl"/>
+              </w:rPr>
+            </w:pPr>
+            <w:r>
+              <w:rPr>
+                <w:b/>
+                <w:bCs/>
+                <w:color w:val="000000" w:themeColor="text1"/>
+                <w:sz w:val="18"/>
+                <w:szCs w:val="24"/>
                 <w:lang w:val="es-ES_tradnl"/>
               </w:rPr>
               <w:t>Número que representa el radio del círculo.</w:t>
@@ -1189,14 +1222,16 @@
               <w:spacing w:after="0" w:line="240" w:lineRule="auto"/>
               <w:rPr>
                 <w:color w:val="000000" w:themeColor="text1"/>
-                <w:sz w:val="16"/>
-                <w:lang w:val="es-ES_tradnl"/>
-              </w:rPr>
-            </w:pPr>
-            <w:r>
-              <w:rPr>
-                <w:color w:val="000000" w:themeColor="text1"/>
-                <w:sz w:val="16"/>
+                <w:sz w:val="18"/>
+                <w:szCs w:val="24"/>
+                <w:lang w:val="es-ES_tradnl"/>
+              </w:rPr>
+            </w:pPr>
+            <w:r>
+              <w:rPr>
+                <w:color w:val="000000" w:themeColor="text1"/>
+                <w:sz w:val="18"/>
+                <w:szCs w:val="24"/>
                 <w:lang w:val="es-ES_tradnl"/>
               </w:rPr>
               <w:t>9</w:t>
@@ -1212,14 +1247,16 @@
               <w:spacing w:after="0" w:line="240" w:lineRule="auto"/>
               <w:rPr>
                 <w:color w:val="000000" w:themeColor="text1"/>
-                <w:sz w:val="16"/>
-                <w:lang w:val="es-ES_tradnl"/>
-              </w:rPr>
-            </w:pPr>
-            <w:r>
-              <w:rPr>
-                <w:color w:val="000000" w:themeColor="text1"/>
-                <w:sz w:val="16"/>
+                <w:sz w:val="18"/>
+                <w:szCs w:val="24"/>
+                <w:lang w:val="es-ES_tradnl"/>
+              </w:rPr>
+            </w:pPr>
+            <w:r>
+              <w:rPr>
+                <w:color w:val="000000" w:themeColor="text1"/>
+                <w:sz w:val="18"/>
+                <w:szCs w:val="24"/>
                 <w:lang w:val="es-ES_tradnl"/>
               </w:rPr>
               <w:t>17.5</w:t>
@@ -1235,14 +1272,16 @@
               <w:spacing w:after="0" w:line="240" w:lineRule="auto"/>
               <w:rPr>
                 <w:color w:val="000000" w:themeColor="text1"/>
-                <w:sz w:val="16"/>
-                <w:lang w:val="es-ES_tradnl"/>
-              </w:rPr>
-            </w:pPr>
-            <w:r>
-              <w:rPr>
-                <w:color w:val="000000" w:themeColor="text1"/>
-                <w:sz w:val="16"/>
+                <w:sz w:val="18"/>
+                <w:szCs w:val="24"/>
+                <w:lang w:val="es-ES_tradnl"/>
+              </w:rPr>
+            </w:pPr>
+            <w:r>
+              <w:rPr>
+                <w:color w:val="000000" w:themeColor="text1"/>
+                <w:sz w:val="18"/>
+                <w:szCs w:val="24"/>
                 <w:lang w:val="es-ES_tradnl"/>
               </w:rPr>
               <w:t>0.25</w:t>
@@ -1258,14 +1297,16 @@
               <w:spacing w:after="0" w:line="240" w:lineRule="auto"/>
               <w:rPr>
                 <w:color w:val="000000" w:themeColor="text1"/>
-                <w:sz w:val="16"/>
-                <w:lang w:val="es-ES_tradnl"/>
-              </w:rPr>
-            </w:pPr>
-            <w:r>
-              <w:rPr>
-                <w:color w:val="000000" w:themeColor="text1"/>
-                <w:sz w:val="16"/>
+                <w:sz w:val="18"/>
+                <w:szCs w:val="24"/>
+                <w:lang w:val="es-ES_tradnl"/>
+              </w:rPr>
+            </w:pPr>
+            <w:r>
+              <w:rPr>
+                <w:color w:val="000000" w:themeColor="text1"/>
+                <w:sz w:val="18"/>
+                <w:szCs w:val="24"/>
                 <w:lang w:val="es-ES_tradnl"/>
               </w:rPr>
               <w:t>10.33</w:t>
@@ -1293,15 +1334,17 @@
               <w:rPr>
                 <w:b/>
                 <w:color w:val="000000" w:themeColor="text1"/>
-                <w:sz w:val="16"/>
-                <w:lang w:val="es-ES_tradnl"/>
-              </w:rPr>
-            </w:pPr>
-            <w:r>
-              <w:rPr>
-                <w:b/>
-                <w:color w:val="000000" w:themeColor="text1"/>
-                <w:sz w:val="16"/>
+                <w:sz w:val="18"/>
+                <w:szCs w:val="24"/>
+                <w:lang w:val="es-ES_tradnl"/>
+              </w:rPr>
+            </w:pPr>
+            <w:r>
+              <w:rPr>
+                <w:b/>
+                <w:color w:val="000000" w:themeColor="text1"/>
+                <w:sz w:val="18"/>
+                <w:szCs w:val="24"/>
                 <w:lang w:val="es-ES_tradnl"/>
               </w:rPr>
               <w:t>Salida esperada</w:t>
@@ -1329,15 +1372,21 @@
               </w:numPr>
               <w:spacing w:after="0" w:line="240" w:lineRule="auto"/>
               <w:rPr>
-                <w:color w:val="000000" w:themeColor="text1"/>
-                <w:sz w:val="16"/>
-                <w:lang w:val="es-ES_tradnl"/>
-              </w:rPr>
-            </w:pPr>
-            <w:r>
-              <w:rPr>
-                <w:color w:val="000000" w:themeColor="text1"/>
-                <w:sz w:val="16"/>
+                <w:b/>
+                <w:bCs/>
+                <w:color w:val="000000" w:themeColor="text1"/>
+                <w:sz w:val="18"/>
+                <w:szCs w:val="24"/>
+                <w:lang w:val="es-ES_tradnl"/>
+              </w:rPr>
+            </w:pPr>
+            <w:r>
+              <w:rPr>
+                <w:b/>
+                <w:bCs/>
+                <w:color w:val="000000" w:themeColor="text1"/>
+                <w:sz w:val="18"/>
+                <w:szCs w:val="24"/>
                 <w:lang w:val="es-ES_tradnl"/>
               </w:rPr>
               <w:t>Área del círculo</w:t>
@@ -1353,14 +1402,16 @@
               <w:spacing w:after="0" w:line="240" w:lineRule="auto"/>
               <w:rPr>
                 <w:color w:val="000000" w:themeColor="text1"/>
-                <w:sz w:val="16"/>
-                <w:lang w:val="es-ES_tradnl"/>
-              </w:rPr>
-            </w:pPr>
-            <w:r>
-              <w:rPr>
-                <w:color w:val="000000" w:themeColor="text1"/>
-                <w:sz w:val="16"/>
+                <w:sz w:val="18"/>
+                <w:szCs w:val="24"/>
+                <w:lang w:val="es-ES_tradnl"/>
+              </w:rPr>
+            </w:pPr>
+            <w:r>
+              <w:rPr>
+                <w:color w:val="000000" w:themeColor="text1"/>
+                <w:sz w:val="18"/>
+                <w:szCs w:val="24"/>
                 <w:lang w:val="es-ES_tradnl"/>
               </w:rPr>
               <w:t>254.4690…</w:t>
@@ -1376,14 +1427,16 @@
               <w:spacing w:after="0" w:line="240" w:lineRule="auto"/>
               <w:rPr>
                 <w:color w:val="000000" w:themeColor="text1"/>
-                <w:sz w:val="16"/>
-                <w:lang w:val="es-ES_tradnl"/>
-              </w:rPr>
-            </w:pPr>
-            <w:r>
-              <w:rPr>
-                <w:color w:val="000000" w:themeColor="text1"/>
-                <w:sz w:val="16"/>
+                <w:sz w:val="18"/>
+                <w:szCs w:val="24"/>
+                <w:lang w:val="es-ES_tradnl"/>
+              </w:rPr>
+            </w:pPr>
+            <w:r>
+              <w:rPr>
+                <w:color w:val="000000" w:themeColor="text1"/>
+                <w:sz w:val="18"/>
+                <w:szCs w:val="24"/>
                 <w:lang w:val="es-ES_tradnl"/>
               </w:rPr>
               <w:t>962.11127…</w:t>
@@ -1399,25 +1452,19 @@
               <w:spacing w:after="0" w:line="240" w:lineRule="auto"/>
               <w:rPr>
                 <w:color w:val="000000" w:themeColor="text1"/>
-                <w:sz w:val="16"/>
-                <w:lang w:val="es-ES_tradnl"/>
-              </w:rPr>
-            </w:pPr>
-            <w:r>
-              <w:rPr>
-                <w:color w:val="000000" w:themeColor="text1"/>
-                <w:sz w:val="16"/>
-                <w:lang w:val="es-ES_tradnl"/>
-              </w:rPr>
-              <w:t>0.1963</w:t>
-            </w:r>
-            <w:r>
-              <w:rPr>
-                <w:color w:val="000000" w:themeColor="text1"/>
-                <w:sz w:val="16"/>
-                <w:lang w:val="es-ES_tradnl"/>
-              </w:rPr>
-              <w:t>…</w:t>
+                <w:sz w:val="18"/>
+                <w:szCs w:val="24"/>
+                <w:lang w:val="es-ES_tradnl"/>
+              </w:rPr>
+            </w:pPr>
+            <w:r>
+              <w:rPr>
+                <w:color w:val="000000" w:themeColor="text1"/>
+                <w:sz w:val="18"/>
+                <w:szCs w:val="24"/>
+                <w:lang w:val="es-ES_tradnl"/>
+              </w:rPr>
+              <w:t>0.1963…</w:t>
             </w:r>
           </w:p>
           <w:p>
@@ -1430,25 +1477,19 @@
               <w:spacing w:after="0" w:line="240" w:lineRule="auto"/>
               <w:rPr>
                 <w:color w:val="000000" w:themeColor="text1"/>
-                <w:sz w:val="16"/>
-                <w:lang w:val="es-ES_tradnl"/>
-              </w:rPr>
-            </w:pPr>
-            <w:r>
-              <w:rPr>
-                <w:color w:val="000000" w:themeColor="text1"/>
-                <w:sz w:val="16"/>
-                <w:lang w:val="es-ES_tradnl"/>
-              </w:rPr>
-              <w:t>335.2366</w:t>
-            </w:r>
-            <w:r>
-              <w:rPr>
-                <w:color w:val="000000" w:themeColor="text1"/>
-                <w:sz w:val="16"/>
-                <w:lang w:val="es-ES_tradnl"/>
-              </w:rPr>
-              <w:t>…</w:t>
+                <w:sz w:val="18"/>
+                <w:szCs w:val="24"/>
+                <w:lang w:val="es-ES_tradnl"/>
+              </w:rPr>
+            </w:pPr>
+            <w:r>
+              <w:rPr>
+                <w:color w:val="000000" w:themeColor="text1"/>
+                <w:sz w:val="18"/>
+                <w:szCs w:val="24"/>
+                <w:lang w:val="es-ES_tradnl"/>
+              </w:rPr>
+              <w:t>335.2366…</w:t>
             </w:r>
           </w:p>
         </w:tc>
@@ -1473,15 +1514,17 @@
               <w:rPr>
                 <w:b/>
                 <w:color w:val="000000" w:themeColor="text1"/>
-                <w:sz w:val="16"/>
-                <w:lang w:val="es-ES_tradnl"/>
-              </w:rPr>
-            </w:pPr>
-            <w:r>
-              <w:rPr>
-                <w:b/>
-                <w:color w:val="000000" w:themeColor="text1"/>
-                <w:sz w:val="16"/>
+                <w:sz w:val="18"/>
+                <w:szCs w:val="24"/>
+                <w:lang w:val="es-ES_tradnl"/>
+              </w:rPr>
+            </w:pPr>
+            <w:r>
+              <w:rPr>
+                <w:b/>
+                <w:color w:val="000000" w:themeColor="text1"/>
+                <w:sz w:val="18"/>
+                <w:szCs w:val="24"/>
                 <w:lang w:val="es-ES_tradnl"/>
               </w:rPr>
               <w:t>Resultado obtenido</w:t>
@@ -1506,14 +1549,16 @@
               <w:ind w:firstLine="0"/>
               <w:rPr>
                 <w:color w:val="000000" w:themeColor="text1"/>
-                <w:sz w:val="16"/>
-                <w:lang w:val="es-ES_tradnl"/>
-              </w:rPr>
-            </w:pPr>
-            <w:r>
-              <w:rPr>
-                <w:color w:val="000000" w:themeColor="text1"/>
-                <w:sz w:val="16"/>
+                <w:sz w:val="18"/>
+                <w:szCs w:val="24"/>
+                <w:lang w:val="es-ES_tradnl"/>
+              </w:rPr>
+            </w:pPr>
+            <w:r>
+              <w:rPr>
+                <w:color w:val="000000" w:themeColor="text1"/>
+                <w:sz w:val="18"/>
+                <w:szCs w:val="24"/>
                 <w:lang w:val="es-ES_tradnl"/>
               </w:rPr>
               <w:t>Resultado matemático</w:t>
@@ -1525,6 +1570,91 @@
     <w:p>
       <w:pPr>
         <w:ind w:firstLine="0"/>
+        <w:rPr>
+          <w:sz w:val="24"/>
+          <w:szCs w:val="24"/>
+        </w:rPr>
+      </w:pPr>
+    </w:p>
+    <w:p>
+      <w:pPr>
+        <w:ind w:firstLine="0"/>
+        <w:rPr>
+          <w:sz w:val="24"/>
+          <w:szCs w:val="24"/>
+        </w:rPr>
+      </w:pPr>
+    </w:p>
+    <w:p>
+      <w:pPr>
+        <w:ind w:firstLine="0"/>
+        <w:rPr>
+          <w:sz w:val="24"/>
+          <w:szCs w:val="24"/>
+        </w:rPr>
+      </w:pPr>
+    </w:p>
+    <w:p>
+      <w:pPr>
+        <w:ind w:firstLine="0"/>
+        <w:rPr>
+          <w:sz w:val="24"/>
+          <w:szCs w:val="24"/>
+        </w:rPr>
+      </w:pPr>
+    </w:p>
+    <w:p>
+      <w:pPr>
+        <w:ind w:firstLine="0"/>
+        <w:rPr>
+          <w:sz w:val="24"/>
+          <w:szCs w:val="24"/>
+        </w:rPr>
+      </w:pPr>
+    </w:p>
+    <w:p>
+      <w:pPr>
+        <w:ind w:firstLine="0"/>
+        <w:rPr>
+          <w:sz w:val="24"/>
+          <w:szCs w:val="24"/>
+        </w:rPr>
+      </w:pPr>
+    </w:p>
+    <w:p>
+      <w:pPr>
+        <w:ind w:firstLine="0"/>
+        <w:rPr>
+          <w:sz w:val="24"/>
+          <w:szCs w:val="24"/>
+        </w:rPr>
+      </w:pPr>
+    </w:p>
+    <w:p>
+      <w:pPr>
+        <w:ind w:firstLine="0"/>
+        <w:rPr>
+          <w:sz w:val="24"/>
+          <w:szCs w:val="24"/>
+        </w:rPr>
+      </w:pPr>
+    </w:p>
+    <w:p>
+      <w:pPr>
+        <w:ind w:firstLine="0"/>
+        <w:rPr>
+          <w:sz w:val="24"/>
+          <w:szCs w:val="24"/>
+        </w:rPr>
+      </w:pPr>
+    </w:p>
+    <w:p>
+      <w:pPr>
+        <w:ind w:firstLine="0"/>
+        <w:rPr>
+          <w:sz w:val="24"/>
+          <w:szCs w:val="24"/>
+        </w:rPr>
       </w:pPr>
     </w:p>
     <w:tbl>
@@ -1569,17 +1699,20 @@
               <w:rPr>
                 <w:b/>
                 <w:color w:val="000000" w:themeColor="text1"/>
-                <w:sz w:val="16"/>
-                <w:lang w:val="es-ES_tradnl"/>
-              </w:rPr>
-            </w:pPr>
-            <w:r>
-              <w:rPr>
-                <w:b/>
-                <w:color w:val="000000" w:themeColor="text1"/>
-                <w:sz w:val="16"/>
-                <w:lang w:val="es-ES_tradnl"/>
-              </w:rPr>
+                <w:sz w:val="18"/>
+                <w:szCs w:val="24"/>
+                <w:lang w:val="es-ES_tradnl"/>
+              </w:rPr>
+            </w:pPr>
+            <w:r>
+              <w:rPr>
+                <w:b/>
+                <w:color w:val="000000" w:themeColor="text1"/>
+                <w:sz w:val="18"/>
+                <w:szCs w:val="24"/>
+                <w:lang w:val="es-ES_tradnl"/>
+              </w:rPr>
+              <w:lastRenderedPageBreak/>
               <w:t>Número de caso de prueba</w:t>
             </w:r>
           </w:p>
@@ -1605,27 +1738,20 @@
               <w:rPr>
                 <w:b/>
                 <w:color w:val="000000" w:themeColor="text1"/>
-                <w:sz w:val="16"/>
-                <w:lang w:val="es-ES_tradnl"/>
-              </w:rPr>
-            </w:pPr>
-            <w:r>
-              <w:rPr>
-                <w:b/>
-                <w:color w:val="000000" w:themeColor="text1"/>
-                <w:sz w:val="16"/>
-                <w:lang w:val="es-ES_tradnl"/>
-              </w:rPr>
-              <w:t>CD</w:t>
-            </w:r>
-            <w:r>
-              <w:rPr>
-                <w:b/>
-                <w:color w:val="000000" w:themeColor="text1"/>
-                <w:sz w:val="16"/>
-                <w:lang w:val="es-ES_tradnl"/>
-              </w:rPr>
-              <w:t>3</w:t>
+                <w:sz w:val="18"/>
+                <w:szCs w:val="24"/>
+                <w:lang w:val="es-ES_tradnl"/>
+              </w:rPr>
+            </w:pPr>
+            <w:r>
+              <w:rPr>
+                <w:b/>
+                <w:color w:val="000000" w:themeColor="text1"/>
+                <w:sz w:val="18"/>
+                <w:szCs w:val="24"/>
+                <w:lang w:val="es-ES_tradnl"/>
+              </w:rPr>
+              <w:t>CD3</w:t>
             </w:r>
           </w:p>
         </w:tc>
@@ -1650,15 +1776,17 @@
               <w:rPr>
                 <w:b/>
                 <w:color w:val="000000" w:themeColor="text1"/>
-                <w:sz w:val="16"/>
-                <w:lang w:val="es-ES_tradnl"/>
-              </w:rPr>
-            </w:pPr>
-            <w:r>
-              <w:rPr>
-                <w:b/>
-                <w:color w:val="000000" w:themeColor="text1"/>
-                <w:sz w:val="16"/>
+                <w:sz w:val="18"/>
+                <w:szCs w:val="24"/>
+                <w:lang w:val="es-ES_tradnl"/>
+              </w:rPr>
+            </w:pPr>
+            <w:r>
+              <w:rPr>
+                <w:b/>
+                <w:color w:val="000000" w:themeColor="text1"/>
+                <w:sz w:val="18"/>
+                <w:szCs w:val="24"/>
                 <w:lang w:val="es-ES_tradnl"/>
               </w:rPr>
               <w:t>Módulos involucrados</w:t>
@@ -1683,14 +1811,16 @@
               <w:ind w:firstLine="0"/>
               <w:rPr>
                 <w:color w:val="000000" w:themeColor="text1"/>
-                <w:sz w:val="16"/>
-                <w:lang w:val="es-ES_tradnl"/>
-              </w:rPr>
-            </w:pPr>
-            <w:r>
-              <w:rPr>
-                <w:color w:val="000000" w:themeColor="text1"/>
-                <w:sz w:val="16"/>
+                <w:sz w:val="18"/>
+                <w:szCs w:val="24"/>
+                <w:lang w:val="es-ES_tradnl"/>
+              </w:rPr>
+            </w:pPr>
+            <w:r>
+              <w:rPr>
+                <w:color w:val="000000" w:themeColor="text1"/>
+                <w:sz w:val="18"/>
+                <w:szCs w:val="24"/>
                 <w:lang w:val="es-ES_tradnl"/>
               </w:rPr>
               <w:t>Cálculo del área de un polígono regular</w:t>
@@ -1718,15 +1848,17 @@
               <w:rPr>
                 <w:b/>
                 <w:color w:val="000000" w:themeColor="text1"/>
-                <w:sz w:val="16"/>
-                <w:lang w:val="es-ES_tradnl"/>
-              </w:rPr>
-            </w:pPr>
-            <w:r>
-              <w:rPr>
-                <w:b/>
-                <w:color w:val="000000" w:themeColor="text1"/>
-                <w:sz w:val="16"/>
+                <w:sz w:val="18"/>
+                <w:szCs w:val="24"/>
+                <w:lang w:val="es-ES_tradnl"/>
+              </w:rPr>
+            </w:pPr>
+            <w:r>
+              <w:rPr>
+                <w:b/>
+                <w:color w:val="000000" w:themeColor="text1"/>
+                <w:sz w:val="18"/>
+                <w:szCs w:val="24"/>
                 <w:lang w:val="es-ES_tradnl"/>
               </w:rPr>
               <w:t>Descripción</w:t>
@@ -1755,14 +1887,16 @@
               <w:spacing w:after="0" w:line="240" w:lineRule="auto"/>
               <w:rPr>
                 <w:color w:val="000000" w:themeColor="text1"/>
-                <w:sz w:val="16"/>
-                <w:lang w:val="es-ES_tradnl"/>
-              </w:rPr>
-            </w:pPr>
-            <w:r>
-              <w:rPr>
-                <w:color w:val="000000" w:themeColor="text1"/>
-                <w:sz w:val="16"/>
+                <w:sz w:val="18"/>
+                <w:szCs w:val="24"/>
+                <w:lang w:val="es-ES_tradnl"/>
+              </w:rPr>
+            </w:pPr>
+            <w:r>
+              <w:rPr>
+                <w:color w:val="000000" w:themeColor="text1"/>
+                <w:sz w:val="18"/>
+                <w:szCs w:val="24"/>
                 <w:lang w:val="es-ES_tradnl"/>
               </w:rPr>
               <w:t>Al haberse solicitado la opción 2, el sistema calculará el área de un polígono regular.</w:t>
@@ -1778,14 +1912,16 @@
               <w:spacing w:after="0" w:line="240" w:lineRule="auto"/>
               <w:rPr>
                 <w:color w:val="000000" w:themeColor="text1"/>
-                <w:sz w:val="16"/>
-                <w:lang w:val="es-ES_tradnl"/>
-              </w:rPr>
-            </w:pPr>
-            <w:r>
-              <w:rPr>
-                <w:color w:val="000000" w:themeColor="text1"/>
-                <w:sz w:val="16"/>
+                <w:sz w:val="18"/>
+                <w:szCs w:val="24"/>
+                <w:lang w:val="es-ES_tradnl"/>
+              </w:rPr>
+            </w:pPr>
+            <w:r>
+              <w:rPr>
+                <w:color w:val="000000" w:themeColor="text1"/>
+                <w:sz w:val="18"/>
+                <w:szCs w:val="24"/>
                 <w:lang w:val="es-ES_tradnl"/>
               </w:rPr>
               <w:t>El sistema solicitará al usuario que ingrese los datos del número de lados, la longitud de estos y la apotema del polígono radio para poder calcular el área de este.</w:t>
@@ -1801,14 +1937,16 @@
               <w:spacing w:after="0" w:line="240" w:lineRule="auto"/>
               <w:rPr>
                 <w:color w:val="000000" w:themeColor="text1"/>
-                <w:sz w:val="16"/>
-                <w:lang w:val="es-ES_tradnl"/>
-              </w:rPr>
-            </w:pPr>
-            <w:r>
-              <w:rPr>
-                <w:color w:val="000000" w:themeColor="text1"/>
-                <w:sz w:val="16"/>
+                <w:sz w:val="18"/>
+                <w:szCs w:val="24"/>
+                <w:lang w:val="es-ES_tradnl"/>
+              </w:rPr>
+            </w:pPr>
+            <w:r>
+              <w:rPr>
+                <w:color w:val="000000" w:themeColor="text1"/>
+                <w:sz w:val="18"/>
+                <w:szCs w:val="24"/>
                 <w:lang w:val="es-ES_tradnl"/>
               </w:rPr>
               <w:t>El usuario ingresa los datos solicitados.</w:t>
@@ -1824,14 +1962,16 @@
               <w:spacing w:after="0" w:line="240" w:lineRule="auto"/>
               <w:rPr>
                 <w:color w:val="000000" w:themeColor="text1"/>
-                <w:sz w:val="16"/>
-                <w:lang w:val="es-ES_tradnl"/>
-              </w:rPr>
-            </w:pPr>
-            <w:r>
-              <w:rPr>
-                <w:color w:val="000000" w:themeColor="text1"/>
-                <w:sz w:val="16"/>
+                <w:sz w:val="18"/>
+                <w:szCs w:val="24"/>
+                <w:lang w:val="es-ES_tradnl"/>
+              </w:rPr>
+            </w:pPr>
+            <w:r>
+              <w:rPr>
+                <w:color w:val="000000" w:themeColor="text1"/>
+                <w:sz w:val="18"/>
+                <w:szCs w:val="24"/>
                 <w:lang w:val="es-ES_tradnl"/>
               </w:rPr>
               <w:t>El sistema calcula el resultado y lo devuelve a usuario</w:t>
@@ -1847,14 +1987,16 @@
               <w:spacing w:after="0" w:line="240" w:lineRule="auto"/>
               <w:rPr>
                 <w:color w:val="000000" w:themeColor="text1"/>
-                <w:sz w:val="16"/>
-                <w:lang w:val="es-ES_tradnl"/>
-              </w:rPr>
-            </w:pPr>
-            <w:r>
-              <w:rPr>
-                <w:color w:val="000000" w:themeColor="text1"/>
-                <w:sz w:val="16"/>
+                <w:sz w:val="18"/>
+                <w:szCs w:val="24"/>
+                <w:lang w:val="es-ES_tradnl"/>
+              </w:rPr>
+            </w:pPr>
+            <w:r>
+              <w:rPr>
+                <w:color w:val="000000" w:themeColor="text1"/>
+                <w:sz w:val="18"/>
+                <w:szCs w:val="24"/>
                 <w:lang w:val="es-ES_tradnl"/>
               </w:rPr>
               <w:t>Fin de caso de uso.</w:t>
@@ -1882,15 +2024,17 @@
               <w:rPr>
                 <w:b/>
                 <w:color w:val="000000" w:themeColor="text1"/>
-                <w:sz w:val="16"/>
-                <w:lang w:val="es-ES_tradnl"/>
-              </w:rPr>
-            </w:pPr>
-            <w:r>
-              <w:rPr>
-                <w:b/>
-                <w:color w:val="000000" w:themeColor="text1"/>
-                <w:sz w:val="16"/>
+                <w:sz w:val="18"/>
+                <w:szCs w:val="24"/>
+                <w:lang w:val="es-ES_tradnl"/>
+              </w:rPr>
+            </w:pPr>
+            <w:r>
+              <w:rPr>
+                <w:b/>
+                <w:color w:val="000000" w:themeColor="text1"/>
+                <w:sz w:val="18"/>
+                <w:szCs w:val="24"/>
                 <w:lang w:val="es-ES_tradnl"/>
               </w:rPr>
               <w:t>Prerrequisitos</w:t>
@@ -1915,14 +2059,16 @@
               <w:ind w:firstLine="0"/>
               <w:rPr>
                 <w:color w:val="000000" w:themeColor="text1"/>
-                <w:sz w:val="16"/>
-                <w:lang w:val="es-ES_tradnl"/>
-              </w:rPr>
-            </w:pPr>
-            <w:r>
-              <w:rPr>
-                <w:color w:val="000000" w:themeColor="text1"/>
-                <w:sz w:val="16"/>
+                <w:sz w:val="18"/>
+                <w:szCs w:val="24"/>
+                <w:lang w:val="es-ES_tradnl"/>
+              </w:rPr>
+            </w:pPr>
+            <w:r>
+              <w:rPr>
+                <w:color w:val="000000" w:themeColor="text1"/>
+                <w:sz w:val="18"/>
+                <w:szCs w:val="24"/>
                 <w:lang w:val="es-ES_tradnl"/>
               </w:rPr>
               <w:t>Haber elegido la opción 2 de las operaciones matemáticas</w:t>
@@ -1950,15 +2096,17 @@
               <w:rPr>
                 <w:b/>
                 <w:color w:val="000000" w:themeColor="text1"/>
-                <w:sz w:val="16"/>
-                <w:lang w:val="es-ES_tradnl"/>
-              </w:rPr>
-            </w:pPr>
-            <w:r>
-              <w:rPr>
-                <w:b/>
-                <w:color w:val="000000" w:themeColor="text1"/>
-                <w:sz w:val="16"/>
+                <w:sz w:val="18"/>
+                <w:szCs w:val="24"/>
+                <w:lang w:val="es-ES_tradnl"/>
+              </w:rPr>
+            </w:pPr>
+            <w:r>
+              <w:rPr>
+                <w:b/>
+                <w:color w:val="000000" w:themeColor="text1"/>
+                <w:sz w:val="18"/>
+                <w:szCs w:val="24"/>
                 <w:lang w:val="es-ES_tradnl"/>
               </w:rPr>
               <w:t>Datos de entrada</w:t>
@@ -1986,39 +2134,54 @@
               </w:numPr>
               <w:spacing w:after="0" w:line="240" w:lineRule="auto"/>
               <w:rPr>
-                <w:color w:val="000000" w:themeColor="text1"/>
-                <w:sz w:val="16"/>
-                <w:lang w:val="es-ES_tradnl"/>
-              </w:rPr>
-            </w:pPr>
-            <w:r>
-              <w:rPr>
-                <w:color w:val="000000" w:themeColor="text1"/>
-                <w:sz w:val="16"/>
+                <w:b/>
+                <w:bCs/>
+                <w:color w:val="000000" w:themeColor="text1"/>
+                <w:sz w:val="18"/>
+                <w:szCs w:val="24"/>
+                <w:lang w:val="es-ES_tradnl"/>
+              </w:rPr>
+            </w:pPr>
+            <w:r>
+              <w:rPr>
+                <w:b/>
+                <w:bCs/>
+                <w:color w:val="000000" w:themeColor="text1"/>
+                <w:sz w:val="18"/>
+                <w:szCs w:val="24"/>
                 <w:lang w:val="es-ES_tradnl"/>
               </w:rPr>
               <w:t>Números que representa</w:t>
             </w:r>
             <w:r>
               <w:rPr>
-                <w:color w:val="000000" w:themeColor="text1"/>
-                <w:sz w:val="16"/>
+                <w:b/>
+                <w:bCs/>
+                <w:color w:val="000000" w:themeColor="text1"/>
+                <w:sz w:val="18"/>
+                <w:szCs w:val="24"/>
                 <w:lang w:val="es-ES_tradnl"/>
               </w:rPr>
               <w:t>n</w:t>
             </w:r>
             <w:r>
               <w:rPr>
-                <w:color w:val="000000" w:themeColor="text1"/>
-                <w:sz w:val="16"/>
+                <w:b/>
+                <w:bCs/>
+                <w:color w:val="000000" w:themeColor="text1"/>
+                <w:sz w:val="18"/>
+                <w:szCs w:val="24"/>
                 <w:lang w:val="es-ES_tradnl"/>
               </w:rPr>
               <w:t xml:space="preserve"> el </w:t>
             </w:r>
             <w:r>
               <w:rPr>
-                <w:color w:val="000000" w:themeColor="text1"/>
-                <w:sz w:val="16"/>
+                <w:b/>
+                <w:bCs/>
+                <w:color w:val="000000" w:themeColor="text1"/>
+                <w:sz w:val="18"/>
+                <w:szCs w:val="24"/>
                 <w:lang w:val="es-ES_tradnl"/>
               </w:rPr>
               <w:t>número de lados, su longitud y la apotema del polígono.</w:t>
@@ -2034,14 +2197,16 @@
               <w:spacing w:after="0" w:line="240" w:lineRule="auto"/>
               <w:rPr>
                 <w:color w:val="000000" w:themeColor="text1"/>
-                <w:sz w:val="16"/>
-                <w:lang w:val="es-ES_tradnl"/>
-              </w:rPr>
-            </w:pPr>
-            <w:r>
-              <w:rPr>
-                <w:color w:val="000000" w:themeColor="text1"/>
-                <w:sz w:val="16"/>
+                <w:sz w:val="18"/>
+                <w:szCs w:val="24"/>
+                <w:lang w:val="es-ES_tradnl"/>
+              </w:rPr>
+            </w:pPr>
+            <w:r>
+              <w:rPr>
+                <w:color w:val="000000" w:themeColor="text1"/>
+                <w:sz w:val="18"/>
+                <w:szCs w:val="24"/>
                 <w:lang w:val="es-ES_tradnl"/>
               </w:rPr>
               <w:t>5</w:t>
@@ -2049,7 +2214,8 @@
             <w:r>
               <w:rPr>
                 <w:color w:val="000000" w:themeColor="text1"/>
-                <w:sz w:val="16"/>
+                <w:sz w:val="18"/>
+                <w:szCs w:val="24"/>
                 <w:lang w:val="es-ES_tradnl"/>
               </w:rPr>
               <w:tab/>
@@ -2058,7 +2224,8 @@
             <w:r>
               <w:rPr>
                 <w:color w:val="000000" w:themeColor="text1"/>
-                <w:sz w:val="16"/>
+                <w:sz w:val="18"/>
+                <w:szCs w:val="24"/>
                 <w:lang w:val="es-ES_tradnl"/>
               </w:rPr>
               <w:tab/>
@@ -2075,14 +2242,16 @@
               <w:spacing w:after="0" w:line="240" w:lineRule="auto"/>
               <w:rPr>
                 <w:color w:val="000000" w:themeColor="text1"/>
-                <w:sz w:val="16"/>
-                <w:lang w:val="es-ES_tradnl"/>
-              </w:rPr>
-            </w:pPr>
-            <w:r>
-              <w:rPr>
-                <w:color w:val="000000" w:themeColor="text1"/>
-                <w:sz w:val="16"/>
+                <w:sz w:val="18"/>
+                <w:szCs w:val="24"/>
+                <w:lang w:val="es-ES_tradnl"/>
+              </w:rPr>
+            </w:pPr>
+            <w:r>
+              <w:rPr>
+                <w:color w:val="000000" w:themeColor="text1"/>
+                <w:sz w:val="18"/>
+                <w:szCs w:val="24"/>
                 <w:lang w:val="es-ES_tradnl"/>
               </w:rPr>
               <w:t>6</w:t>
@@ -2090,7 +2259,8 @@
             <w:r>
               <w:rPr>
                 <w:color w:val="000000" w:themeColor="text1"/>
-                <w:sz w:val="16"/>
+                <w:sz w:val="18"/>
+                <w:szCs w:val="24"/>
                 <w:lang w:val="es-ES_tradnl"/>
               </w:rPr>
               <w:tab/>
@@ -2099,7 +2269,8 @@
             <w:r>
               <w:rPr>
                 <w:color w:val="000000" w:themeColor="text1"/>
-                <w:sz w:val="16"/>
+                <w:sz w:val="18"/>
+                <w:szCs w:val="24"/>
                 <w:lang w:val="es-ES_tradnl"/>
               </w:rPr>
               <w:tab/>
@@ -2116,14 +2287,16 @@
               <w:spacing w:after="0" w:line="240" w:lineRule="auto"/>
               <w:rPr>
                 <w:color w:val="000000" w:themeColor="text1"/>
-                <w:sz w:val="16"/>
-                <w:lang w:val="es-ES_tradnl"/>
-              </w:rPr>
-            </w:pPr>
-            <w:r>
-              <w:rPr>
-                <w:color w:val="000000" w:themeColor="text1"/>
-                <w:sz w:val="16"/>
+                <w:sz w:val="18"/>
+                <w:szCs w:val="24"/>
+                <w:lang w:val="es-ES_tradnl"/>
+              </w:rPr>
+            </w:pPr>
+            <w:r>
+              <w:rPr>
+                <w:color w:val="000000" w:themeColor="text1"/>
+                <w:sz w:val="18"/>
+                <w:szCs w:val="24"/>
                 <w:lang w:val="es-ES_tradnl"/>
               </w:rPr>
               <w:t>7</w:t>
@@ -2131,7 +2304,8 @@
             <w:r>
               <w:rPr>
                 <w:color w:val="000000" w:themeColor="text1"/>
-                <w:sz w:val="16"/>
+                <w:sz w:val="18"/>
+                <w:szCs w:val="24"/>
                 <w:lang w:val="es-ES_tradnl"/>
               </w:rPr>
               <w:tab/>
@@ -2140,7 +2314,8 @@
             <w:r>
               <w:rPr>
                 <w:color w:val="000000" w:themeColor="text1"/>
-                <w:sz w:val="16"/>
+                <w:sz w:val="18"/>
+                <w:szCs w:val="24"/>
                 <w:lang w:val="es-ES_tradnl"/>
               </w:rPr>
               <w:tab/>
@@ -2157,14 +2332,16 @@
               <w:spacing w:after="0" w:line="240" w:lineRule="auto"/>
               <w:rPr>
                 <w:color w:val="000000" w:themeColor="text1"/>
-                <w:sz w:val="16"/>
-                <w:lang w:val="es-ES_tradnl"/>
-              </w:rPr>
-            </w:pPr>
-            <w:r>
-              <w:rPr>
-                <w:color w:val="000000" w:themeColor="text1"/>
-                <w:sz w:val="16"/>
+                <w:sz w:val="18"/>
+                <w:szCs w:val="24"/>
+                <w:lang w:val="es-ES_tradnl"/>
+              </w:rPr>
+            </w:pPr>
+            <w:r>
+              <w:rPr>
+                <w:color w:val="000000" w:themeColor="text1"/>
+                <w:sz w:val="18"/>
+                <w:szCs w:val="24"/>
                 <w:lang w:val="es-ES_tradnl"/>
               </w:rPr>
               <w:t>8</w:t>
@@ -2172,7 +2349,8 @@
             <w:r>
               <w:rPr>
                 <w:color w:val="000000" w:themeColor="text1"/>
-                <w:sz w:val="16"/>
+                <w:sz w:val="18"/>
+                <w:szCs w:val="24"/>
                 <w:lang w:val="es-ES_tradnl"/>
               </w:rPr>
               <w:tab/>
@@ -2181,7 +2359,8 @@
             <w:r>
               <w:rPr>
                 <w:color w:val="000000" w:themeColor="text1"/>
-                <w:sz w:val="16"/>
+                <w:sz w:val="18"/>
+                <w:szCs w:val="24"/>
                 <w:lang w:val="es-ES_tradnl"/>
               </w:rPr>
               <w:tab/>
@@ -2210,15 +2389,17 @@
               <w:rPr>
                 <w:b/>
                 <w:color w:val="000000" w:themeColor="text1"/>
-                <w:sz w:val="16"/>
-                <w:lang w:val="es-ES_tradnl"/>
-              </w:rPr>
-            </w:pPr>
-            <w:r>
-              <w:rPr>
-                <w:b/>
-                <w:color w:val="000000" w:themeColor="text1"/>
-                <w:sz w:val="16"/>
+                <w:sz w:val="18"/>
+                <w:szCs w:val="24"/>
+                <w:lang w:val="es-ES_tradnl"/>
+              </w:rPr>
+            </w:pPr>
+            <w:r>
+              <w:rPr>
+                <w:b/>
+                <w:color w:val="000000" w:themeColor="text1"/>
+                <w:sz w:val="18"/>
+                <w:szCs w:val="24"/>
                 <w:lang w:val="es-ES_tradnl"/>
               </w:rPr>
               <w:t>Salida esperada</w:t>
@@ -2246,23 +2427,32 @@
               </w:numPr>
               <w:spacing w:after="0" w:line="240" w:lineRule="auto"/>
               <w:rPr>
-                <w:color w:val="000000" w:themeColor="text1"/>
-                <w:sz w:val="16"/>
-                <w:lang w:val="es-ES_tradnl"/>
-              </w:rPr>
-            </w:pPr>
-            <w:r>
-              <w:rPr>
-                <w:color w:val="000000" w:themeColor="text1"/>
-                <w:sz w:val="16"/>
+                <w:b/>
+                <w:bCs/>
+                <w:color w:val="000000" w:themeColor="text1"/>
+                <w:sz w:val="18"/>
+                <w:szCs w:val="24"/>
+                <w:lang w:val="es-ES_tradnl"/>
+              </w:rPr>
+            </w:pPr>
+            <w:r>
+              <w:rPr>
+                <w:b/>
+                <w:bCs/>
+                <w:color w:val="000000" w:themeColor="text1"/>
+                <w:sz w:val="18"/>
+                <w:szCs w:val="24"/>
                 <w:lang w:val="es-ES_tradnl"/>
               </w:rPr>
               <w:t xml:space="preserve">Área del </w:t>
             </w:r>
             <w:r>
               <w:rPr>
-                <w:color w:val="000000" w:themeColor="text1"/>
-                <w:sz w:val="16"/>
+                <w:b/>
+                <w:bCs/>
+                <w:color w:val="000000" w:themeColor="text1"/>
+                <w:sz w:val="18"/>
+                <w:szCs w:val="24"/>
                 <w:lang w:val="es-ES_tradnl"/>
               </w:rPr>
               <w:t>polígono regular</w:t>
@@ -2278,25 +2468,19 @@
               <w:spacing w:after="0" w:line="240" w:lineRule="auto"/>
               <w:rPr>
                 <w:color w:val="000000" w:themeColor="text1"/>
-                <w:sz w:val="16"/>
-                <w:lang w:val="es-ES_tradnl"/>
-              </w:rPr>
-            </w:pPr>
-            <w:r>
-              <w:rPr>
-                <w:color w:val="000000" w:themeColor="text1"/>
-                <w:sz w:val="16"/>
-                <w:lang w:val="es-ES_tradnl"/>
-              </w:rPr>
-              <w:t>110.25</w:t>
-            </w:r>
-            <w:r>
-              <w:rPr>
-                <w:color w:val="000000" w:themeColor="text1"/>
-                <w:sz w:val="16"/>
-                <w:lang w:val="es-ES_tradnl"/>
-              </w:rPr>
-              <w:t>…</w:t>
+                <w:sz w:val="18"/>
+                <w:szCs w:val="24"/>
+                <w:lang w:val="es-ES_tradnl"/>
+              </w:rPr>
+            </w:pPr>
+            <w:r>
+              <w:rPr>
+                <w:color w:val="000000" w:themeColor="text1"/>
+                <w:sz w:val="18"/>
+                <w:szCs w:val="24"/>
+                <w:lang w:val="es-ES_tradnl"/>
+              </w:rPr>
+              <w:t>110.25…</w:t>
             </w:r>
           </w:p>
           <w:p>
@@ -2309,25 +2493,19 @@
               <w:spacing w:after="0" w:line="240" w:lineRule="auto"/>
               <w:rPr>
                 <w:color w:val="000000" w:themeColor="text1"/>
-                <w:sz w:val="16"/>
-                <w:lang w:val="es-ES_tradnl"/>
-              </w:rPr>
-            </w:pPr>
-            <w:r>
-              <w:rPr>
-                <w:color w:val="000000" w:themeColor="text1"/>
-                <w:sz w:val="16"/>
-                <w:lang w:val="es-ES_tradnl"/>
-              </w:rPr>
-              <w:t>22.11</w:t>
-            </w:r>
-            <w:r>
-              <w:rPr>
-                <w:color w:val="000000" w:themeColor="text1"/>
-                <w:sz w:val="16"/>
-                <w:lang w:val="es-ES_tradnl"/>
-              </w:rPr>
-              <w:t>…</w:t>
+                <w:sz w:val="18"/>
+                <w:szCs w:val="24"/>
+                <w:lang w:val="es-ES_tradnl"/>
+              </w:rPr>
+            </w:pPr>
+            <w:r>
+              <w:rPr>
+                <w:color w:val="000000" w:themeColor="text1"/>
+                <w:sz w:val="18"/>
+                <w:szCs w:val="24"/>
+                <w:lang w:val="es-ES_tradnl"/>
+              </w:rPr>
+              <w:t>22.11…</w:t>
             </w:r>
           </w:p>
           <w:p>
@@ -2340,14 +2518,16 @@
               <w:spacing w:after="0" w:line="240" w:lineRule="auto"/>
               <w:rPr>
                 <w:color w:val="000000" w:themeColor="text1"/>
-                <w:sz w:val="16"/>
-                <w:lang w:val="es-ES_tradnl"/>
-              </w:rPr>
-            </w:pPr>
-            <w:r>
-              <w:rPr>
-                <w:color w:val="000000" w:themeColor="text1"/>
-                <w:sz w:val="16"/>
+                <w:sz w:val="18"/>
+                <w:szCs w:val="24"/>
+                <w:lang w:val="es-ES_tradnl"/>
+              </w:rPr>
+            </w:pPr>
+            <w:r>
+              <w:rPr>
+                <w:color w:val="000000" w:themeColor="text1"/>
+                <w:sz w:val="18"/>
+                <w:szCs w:val="24"/>
                 <w:lang w:val="es-ES_tradnl"/>
               </w:rPr>
               <w:t>156.8</w:t>
@@ -2355,7 +2535,8 @@
             <w:r>
               <w:rPr>
                 <w:color w:val="000000" w:themeColor="text1"/>
-                <w:sz w:val="16"/>
+                <w:sz w:val="18"/>
+                <w:szCs w:val="24"/>
                 <w:lang w:val="es-ES_tradnl"/>
               </w:rPr>
               <w:t>…</w:t>
@@ -2371,14 +2552,16 @@
               <w:spacing w:after="0" w:line="240" w:lineRule="auto"/>
               <w:rPr>
                 <w:color w:val="000000" w:themeColor="text1"/>
-                <w:sz w:val="16"/>
-                <w:lang w:val="es-ES_tradnl"/>
-              </w:rPr>
-            </w:pPr>
-            <w:r>
-              <w:rPr>
-                <w:color w:val="000000" w:themeColor="text1"/>
-                <w:sz w:val="16"/>
+                <w:sz w:val="18"/>
+                <w:szCs w:val="24"/>
+                <w:lang w:val="es-ES_tradnl"/>
+              </w:rPr>
+            </w:pPr>
+            <w:r>
+              <w:rPr>
+                <w:color w:val="000000" w:themeColor="text1"/>
+                <w:sz w:val="18"/>
+                <w:szCs w:val="24"/>
                 <w:lang w:val="es-ES_tradnl"/>
               </w:rPr>
               <w:t>196</w:t>
@@ -2386,7 +2569,8 @@
             <w:r>
               <w:rPr>
                 <w:color w:val="000000" w:themeColor="text1"/>
-                <w:sz w:val="16"/>
+                <w:sz w:val="18"/>
+                <w:szCs w:val="24"/>
                 <w:lang w:val="es-ES_tradnl"/>
               </w:rPr>
               <w:t>…</w:t>
@@ -2414,15 +2598,17 @@
               <w:rPr>
                 <w:b/>
                 <w:color w:val="000000" w:themeColor="text1"/>
-                <w:sz w:val="16"/>
-                <w:lang w:val="es-ES_tradnl"/>
-              </w:rPr>
-            </w:pPr>
-            <w:r>
-              <w:rPr>
-                <w:b/>
-                <w:color w:val="000000" w:themeColor="text1"/>
-                <w:sz w:val="16"/>
+                <w:sz w:val="18"/>
+                <w:szCs w:val="24"/>
+                <w:lang w:val="es-ES_tradnl"/>
+              </w:rPr>
+            </w:pPr>
+            <w:r>
+              <w:rPr>
+                <w:b/>
+                <w:color w:val="000000" w:themeColor="text1"/>
+                <w:sz w:val="18"/>
+                <w:szCs w:val="24"/>
                 <w:lang w:val="es-ES_tradnl"/>
               </w:rPr>
               <w:t>Resultado obtenido</w:t>
@@ -2447,14 +2633,16 @@
               <w:ind w:firstLine="0"/>
               <w:rPr>
                 <w:color w:val="000000" w:themeColor="text1"/>
-                <w:sz w:val="16"/>
-                <w:lang w:val="es-ES_tradnl"/>
-              </w:rPr>
-            </w:pPr>
-            <w:r>
-              <w:rPr>
-                <w:color w:val="000000" w:themeColor="text1"/>
-                <w:sz w:val="16"/>
+                <w:sz w:val="18"/>
+                <w:szCs w:val="24"/>
+                <w:lang w:val="es-ES_tradnl"/>
+              </w:rPr>
+            </w:pPr>
+            <w:r>
+              <w:rPr>
+                <w:color w:val="000000" w:themeColor="text1"/>
+                <w:sz w:val="18"/>
+                <w:szCs w:val="24"/>
                 <w:lang w:val="es-ES_tradnl"/>
               </w:rPr>
               <w:t>Resultado matemático</w:t>
@@ -2468,8 +2656,27 @@
         <w:spacing w:line="259" w:lineRule="auto"/>
         <w:ind w:firstLine="0"/>
         <w:jc w:val="left"/>
+        <w:rPr>
+          <w:sz w:val="24"/>
+          <w:szCs w:val="24"/>
+        </w:rPr>
+      </w:pPr>
+    </w:p>
+    <w:p>
+      <w:pPr>
+        <w:spacing w:line="259" w:lineRule="auto"/>
+        <w:ind w:firstLine="0"/>
+        <w:jc w:val="left"/>
+        <w:rPr>
+          <w:sz w:val="24"/>
+          <w:szCs w:val="24"/>
+        </w:rPr>
       </w:pPr>
       <w:r>
+        <w:rPr>
+          <w:sz w:val="24"/>
+          <w:szCs w:val="24"/>
+        </w:rPr>
         <w:br w:type="page"/>
       </w:r>
     </w:p>
@@ -2515,15 +2722,17 @@
               <w:rPr>
                 <w:b/>
                 <w:color w:val="000000" w:themeColor="text1"/>
-                <w:sz w:val="16"/>
-                <w:lang w:val="es-ES_tradnl"/>
-              </w:rPr>
-            </w:pPr>
-            <w:r>
-              <w:rPr>
-                <w:b/>
-                <w:color w:val="000000" w:themeColor="text1"/>
-                <w:sz w:val="16"/>
+                <w:sz w:val="18"/>
+                <w:szCs w:val="24"/>
+                <w:lang w:val="es-ES_tradnl"/>
+              </w:rPr>
+            </w:pPr>
+            <w:r>
+              <w:rPr>
+                <w:b/>
+                <w:color w:val="000000" w:themeColor="text1"/>
+                <w:sz w:val="18"/>
+                <w:szCs w:val="24"/>
                 <w:lang w:val="es-ES_tradnl"/>
               </w:rPr>
               <w:lastRenderedPageBreak/>
@@ -2552,15 +2761,17 @@
               <w:rPr>
                 <w:b/>
                 <w:color w:val="000000" w:themeColor="text1"/>
-                <w:sz w:val="16"/>
-                <w:lang w:val="es-ES_tradnl"/>
-              </w:rPr>
-            </w:pPr>
-            <w:r>
-              <w:rPr>
-                <w:b/>
-                <w:color w:val="000000" w:themeColor="text1"/>
-                <w:sz w:val="16"/>
+                <w:sz w:val="18"/>
+                <w:szCs w:val="24"/>
+                <w:lang w:val="es-ES_tradnl"/>
+              </w:rPr>
+            </w:pPr>
+            <w:r>
+              <w:rPr>
+                <w:b/>
+                <w:color w:val="000000" w:themeColor="text1"/>
+                <w:sz w:val="18"/>
+                <w:szCs w:val="24"/>
                 <w:lang w:val="es-ES_tradnl"/>
               </w:rPr>
               <w:t>CD</w:t>
@@ -2569,7 +2780,8 @@
               <w:rPr>
                 <w:b/>
                 <w:color w:val="000000" w:themeColor="text1"/>
-                <w:sz w:val="16"/>
+                <w:sz w:val="18"/>
+                <w:szCs w:val="24"/>
                 <w:lang w:val="es-ES_tradnl"/>
               </w:rPr>
               <w:t>4</w:t>
@@ -2597,15 +2809,17 @@
               <w:rPr>
                 <w:b/>
                 <w:color w:val="000000" w:themeColor="text1"/>
-                <w:sz w:val="16"/>
-                <w:lang w:val="es-ES_tradnl"/>
-              </w:rPr>
-            </w:pPr>
-            <w:r>
-              <w:rPr>
-                <w:b/>
-                <w:color w:val="000000" w:themeColor="text1"/>
-                <w:sz w:val="16"/>
+                <w:sz w:val="18"/>
+                <w:szCs w:val="24"/>
+                <w:lang w:val="es-ES_tradnl"/>
+              </w:rPr>
+            </w:pPr>
+            <w:r>
+              <w:rPr>
+                <w:b/>
+                <w:color w:val="000000" w:themeColor="text1"/>
+                <w:sz w:val="18"/>
+                <w:szCs w:val="24"/>
                 <w:lang w:val="es-ES_tradnl"/>
               </w:rPr>
               <w:t>Módulos involucrados</w:t>
@@ -2630,14 +2844,16 @@
               <w:ind w:firstLine="0"/>
               <w:rPr>
                 <w:color w:val="000000" w:themeColor="text1"/>
-                <w:sz w:val="16"/>
-                <w:lang w:val="es-ES_tradnl"/>
-              </w:rPr>
-            </w:pPr>
-            <w:r>
-              <w:rPr>
-                <w:color w:val="000000" w:themeColor="text1"/>
-                <w:sz w:val="16"/>
+                <w:sz w:val="18"/>
+                <w:szCs w:val="24"/>
+                <w:lang w:val="es-ES_tradnl"/>
+              </w:rPr>
+            </w:pPr>
+            <w:r>
+              <w:rPr>
+                <w:color w:val="000000" w:themeColor="text1"/>
+                <w:sz w:val="18"/>
+                <w:szCs w:val="24"/>
                 <w:lang w:val="es-ES_tradnl"/>
               </w:rPr>
               <w:t xml:space="preserve">Cálculo </w:t>
@@ -2645,7 +2861,8 @@
             <w:r>
               <w:rPr>
                 <w:color w:val="000000" w:themeColor="text1"/>
-                <w:sz w:val="16"/>
+                <w:sz w:val="18"/>
+                <w:szCs w:val="24"/>
                 <w:lang w:val="es-ES_tradnl"/>
               </w:rPr>
               <w:t>una ecuación cuadrática</w:t>
@@ -2673,15 +2890,17 @@
               <w:rPr>
                 <w:b/>
                 <w:color w:val="000000" w:themeColor="text1"/>
-                <w:sz w:val="16"/>
-                <w:lang w:val="es-ES_tradnl"/>
-              </w:rPr>
-            </w:pPr>
-            <w:r>
-              <w:rPr>
-                <w:b/>
-                <w:color w:val="000000" w:themeColor="text1"/>
-                <w:sz w:val="16"/>
+                <w:sz w:val="18"/>
+                <w:szCs w:val="24"/>
+                <w:lang w:val="es-ES_tradnl"/>
+              </w:rPr>
+            </w:pPr>
+            <w:r>
+              <w:rPr>
+                <w:b/>
+                <w:color w:val="000000" w:themeColor="text1"/>
+                <w:sz w:val="18"/>
+                <w:szCs w:val="24"/>
                 <w:lang w:val="es-ES_tradnl"/>
               </w:rPr>
               <w:t>Descripción</w:t>
@@ -2710,14 +2929,16 @@
               <w:spacing w:after="0" w:line="240" w:lineRule="auto"/>
               <w:rPr>
                 <w:color w:val="000000" w:themeColor="text1"/>
-                <w:sz w:val="16"/>
-                <w:lang w:val="es-ES_tradnl"/>
-              </w:rPr>
-            </w:pPr>
-            <w:r>
-              <w:rPr>
-                <w:color w:val="000000" w:themeColor="text1"/>
-                <w:sz w:val="16"/>
+                <w:sz w:val="18"/>
+                <w:szCs w:val="24"/>
+                <w:lang w:val="es-ES_tradnl"/>
+              </w:rPr>
+            </w:pPr>
+            <w:r>
+              <w:rPr>
+                <w:color w:val="000000" w:themeColor="text1"/>
+                <w:sz w:val="18"/>
+                <w:szCs w:val="24"/>
                 <w:lang w:val="es-ES_tradnl"/>
               </w:rPr>
               <w:t xml:space="preserve">Al haberse solicitado la opción </w:t>
@@ -2725,7 +2946,8 @@
             <w:r>
               <w:rPr>
                 <w:color w:val="000000" w:themeColor="text1"/>
-                <w:sz w:val="16"/>
+                <w:sz w:val="18"/>
+                <w:szCs w:val="24"/>
                 <w:lang w:val="es-ES_tradnl"/>
               </w:rPr>
               <w:t>3</w:t>
@@ -2733,23 +2955,53 @@
             <w:r>
               <w:rPr>
                 <w:color w:val="000000" w:themeColor="text1"/>
-                <w:sz w:val="16"/>
-                <w:lang w:val="es-ES_tradnl"/>
-              </w:rPr>
-              <w:t xml:space="preserve">, el sistema calculará el </w:t>
-            </w:r>
-            <w:r>
-              <w:rPr>
-                <w:color w:val="000000" w:themeColor="text1"/>
-                <w:sz w:val="16"/>
-                <w:lang w:val="es-ES_tradnl"/>
-              </w:rPr>
-              <w:t>resultado de una ecuación cuadrática</w:t>
-            </w:r>
-            <w:r>
-              <w:rPr>
-                <w:color w:val="000000" w:themeColor="text1"/>
-                <w:sz w:val="16"/>
+                <w:sz w:val="18"/>
+                <w:szCs w:val="24"/>
+                <w:lang w:val="es-ES_tradnl"/>
+              </w:rPr>
+              <w:t xml:space="preserve">, el sistema calculará </w:t>
+            </w:r>
+            <w:r>
+              <w:rPr>
+                <w:color w:val="000000" w:themeColor="text1"/>
+                <w:sz w:val="18"/>
+                <w:szCs w:val="24"/>
+                <w:lang w:val="es-ES_tradnl"/>
+              </w:rPr>
+              <w:t xml:space="preserve">los </w:t>
+            </w:r>
+            <w:r>
+              <w:rPr>
+                <w:color w:val="000000" w:themeColor="text1"/>
+                <w:sz w:val="18"/>
+                <w:szCs w:val="24"/>
+                <w:lang w:val="es-ES_tradnl"/>
+              </w:rPr>
+              <w:t>valores</w:t>
+            </w:r>
+            <w:r>
+              <w:rPr>
+                <w:color w:val="000000" w:themeColor="text1"/>
+                <w:sz w:val="18"/>
+                <w:szCs w:val="24"/>
+                <w:lang w:val="es-ES_tradnl"/>
+              </w:rPr>
+              <w:t xml:space="preserve"> de X y los resultados</w:t>
+            </w:r>
+            <w:r>
+              <w:rPr>
+                <w:color w:val="000000" w:themeColor="text1"/>
+                <w:sz w:val="18"/>
+                <w:szCs w:val="24"/>
+                <w:lang w:val="es-ES_tradnl"/>
+              </w:rPr>
+              <w:t xml:space="preserve"> de una ecuación cuadrática</w:t>
+            </w:r>
+            <w:r>
+              <w:rPr>
+                <w:color w:val="000000" w:themeColor="text1"/>
+                <w:sz w:val="18"/>
+                <w:szCs w:val="24"/>
                 <w:lang w:val="es-ES_tradnl"/>
               </w:rPr>
               <w:t>.</w:t>
@@ -2765,14 +3017,16 @@
               <w:spacing w:after="0" w:line="240" w:lineRule="auto"/>
               <w:rPr>
                 <w:color w:val="000000" w:themeColor="text1"/>
-                <w:sz w:val="16"/>
-                <w:lang w:val="es-ES_tradnl"/>
-              </w:rPr>
-            </w:pPr>
-            <w:r>
-              <w:rPr>
-                <w:color w:val="000000" w:themeColor="text1"/>
-                <w:sz w:val="16"/>
+                <w:sz w:val="18"/>
+                <w:szCs w:val="24"/>
+                <w:lang w:val="es-ES_tradnl"/>
+              </w:rPr>
+            </w:pPr>
+            <w:r>
+              <w:rPr>
+                <w:color w:val="000000" w:themeColor="text1"/>
+                <w:sz w:val="18"/>
+                <w:szCs w:val="24"/>
                 <w:lang w:val="es-ES_tradnl"/>
               </w:rPr>
               <w:t xml:space="preserve">El sistema solicitará al usuario que ingrese los datos </w:t>
@@ -2780,18 +3034,38 @@
             <w:r>
               <w:rPr>
                 <w:color w:val="000000" w:themeColor="text1"/>
-                <w:sz w:val="16"/>
-                <w:lang w:val="es-ES_tradnl"/>
-              </w:rPr>
-              <w:t xml:space="preserve">correspondientes a los miembros a, b y c de una ecuación cuadrática para poder calcular su </w:t>
-            </w:r>
-            <w:r>
-              <w:rPr>
-                <w:color w:val="000000" w:themeColor="text1"/>
-                <w:sz w:val="16"/>
+                <w:sz w:val="18"/>
+                <w:szCs w:val="24"/>
+                <w:lang w:val="es-ES_tradnl"/>
+              </w:rPr>
+              <w:t xml:space="preserve">correspondientes a los miembros a, b y c de una ecuación cuadrática para poder calcular </w:t>
+            </w:r>
+            <w:r>
+              <w:rPr>
+                <w:color w:val="000000" w:themeColor="text1"/>
+                <w:sz w:val="18"/>
+                <w:szCs w:val="24"/>
+                <w:lang w:val="es-ES_tradnl"/>
+              </w:rPr>
+              <w:t xml:space="preserve">los valores de X y los </w:t>
+            </w:r>
+            <w:r>
+              <w:rPr>
+                <w:color w:val="000000" w:themeColor="text1"/>
+                <w:sz w:val="18"/>
+                <w:szCs w:val="24"/>
                 <w:lang w:val="es-ES_tradnl"/>
               </w:rPr>
               <w:t>resultado</w:t>
+            </w:r>
+            <w:r>
+              <w:rPr>
+                <w:color w:val="000000" w:themeColor="text1"/>
+                <w:sz w:val="18"/>
+                <w:szCs w:val="24"/>
+                <w:lang w:val="es-ES_tradnl"/>
+              </w:rPr>
+              <w:t>s de la ecuación.</w:t>
             </w:r>
           </w:p>
           <w:p>
@@ -2804,14 +3078,16 @@
               <w:spacing w:after="0" w:line="240" w:lineRule="auto"/>
               <w:rPr>
                 <w:color w:val="000000" w:themeColor="text1"/>
-                <w:sz w:val="16"/>
-                <w:lang w:val="es-ES_tradnl"/>
-              </w:rPr>
-            </w:pPr>
-            <w:r>
-              <w:rPr>
-                <w:color w:val="000000" w:themeColor="text1"/>
-                <w:sz w:val="16"/>
+                <w:sz w:val="18"/>
+                <w:szCs w:val="24"/>
+                <w:lang w:val="es-ES_tradnl"/>
+              </w:rPr>
+            </w:pPr>
+            <w:r>
+              <w:rPr>
+                <w:color w:val="000000" w:themeColor="text1"/>
+                <w:sz w:val="18"/>
+                <w:szCs w:val="24"/>
                 <w:lang w:val="es-ES_tradnl"/>
               </w:rPr>
               <w:t>El usuario ingresa los datos solicitados.</w:t>
@@ -2827,17 +3103,118 @@
               <w:spacing w:after="0" w:line="240" w:lineRule="auto"/>
               <w:rPr>
                 <w:color w:val="000000" w:themeColor="text1"/>
-                <w:sz w:val="16"/>
-                <w:lang w:val="es-ES_tradnl"/>
-              </w:rPr>
-            </w:pPr>
-            <w:r>
-              <w:rPr>
-                <w:color w:val="000000" w:themeColor="text1"/>
-                <w:sz w:val="16"/>
-                <w:lang w:val="es-ES_tradnl"/>
-              </w:rPr>
-              <w:t>El sistema calcula el resultado y lo devuelve a usuario</w:t>
+                <w:sz w:val="18"/>
+                <w:szCs w:val="24"/>
+                <w:lang w:val="es-ES_tradnl"/>
+              </w:rPr>
+            </w:pPr>
+            <w:r>
+              <w:rPr>
+                <w:color w:val="000000" w:themeColor="text1"/>
+                <w:sz w:val="18"/>
+                <w:szCs w:val="24"/>
+                <w:lang w:val="es-ES_tradnl"/>
+              </w:rPr>
+              <w:t>El sistema calcula</w:t>
+            </w:r>
+            <w:r>
+              <w:rPr>
+                <w:color w:val="000000" w:themeColor="text1"/>
+                <w:sz w:val="18"/>
+                <w:szCs w:val="24"/>
+                <w:lang w:val="es-ES_tradnl"/>
+              </w:rPr>
+              <w:t xml:space="preserve"> los</w:t>
+            </w:r>
+            <w:r>
+              <w:rPr>
+                <w:color w:val="000000" w:themeColor="text1"/>
+                <w:sz w:val="18"/>
+                <w:szCs w:val="24"/>
+                <w:lang w:val="es-ES_tradnl"/>
+              </w:rPr>
+              <w:t xml:space="preserve"> </w:t>
+            </w:r>
+            <w:r>
+              <w:rPr>
+                <w:color w:val="000000" w:themeColor="text1"/>
+                <w:sz w:val="18"/>
+                <w:szCs w:val="24"/>
+                <w:lang w:val="es-ES_tradnl"/>
+              </w:rPr>
+              <w:t>valores</w:t>
+            </w:r>
+            <w:r>
+              <w:rPr>
+                <w:color w:val="000000" w:themeColor="text1"/>
+                <w:sz w:val="18"/>
+                <w:szCs w:val="24"/>
+                <w:lang w:val="es-ES_tradnl"/>
+              </w:rPr>
+              <w:t xml:space="preserve"> de X, de la ecuación</w:t>
+            </w:r>
+            <w:r>
+              <w:rPr>
+                <w:color w:val="000000" w:themeColor="text1"/>
+                <w:sz w:val="18"/>
+                <w:szCs w:val="24"/>
+                <w:lang w:val="es-ES_tradnl"/>
+              </w:rPr>
+              <w:t xml:space="preserve"> y lo</w:t>
+            </w:r>
+            <w:r>
+              <w:rPr>
+                <w:color w:val="000000" w:themeColor="text1"/>
+                <w:sz w:val="18"/>
+                <w:szCs w:val="24"/>
+                <w:lang w:val="es-ES_tradnl"/>
+              </w:rPr>
+              <w:t>s</w:t>
+            </w:r>
+            <w:r>
+              <w:rPr>
+                <w:color w:val="000000" w:themeColor="text1"/>
+                <w:sz w:val="18"/>
+                <w:szCs w:val="24"/>
+                <w:lang w:val="es-ES_tradnl"/>
+              </w:rPr>
+              <w:t xml:space="preserve"> devuelve</w:t>
+            </w:r>
+            <w:r>
+              <w:rPr>
+                <w:color w:val="000000" w:themeColor="text1"/>
+                <w:sz w:val="18"/>
+                <w:szCs w:val="24"/>
+                <w:lang w:val="es-ES_tradnl"/>
+              </w:rPr>
+              <w:t>s</w:t>
+            </w:r>
+            <w:r>
+              <w:rPr>
+                <w:color w:val="000000" w:themeColor="text1"/>
+                <w:sz w:val="18"/>
+                <w:szCs w:val="24"/>
+                <w:lang w:val="es-ES_tradnl"/>
+              </w:rPr>
+              <w:t xml:space="preserve"> a</w:t>
+            </w:r>
+            <w:r>
+              <w:rPr>
+                <w:color w:val="000000" w:themeColor="text1"/>
+                <w:sz w:val="18"/>
+                <w:szCs w:val="24"/>
+                <w:lang w:val="es-ES_tradnl"/>
+              </w:rPr>
+              <w:t>l</w:t>
+            </w:r>
+            <w:r>
+              <w:rPr>
+                <w:color w:val="000000" w:themeColor="text1"/>
+                <w:sz w:val="18"/>
+                <w:szCs w:val="24"/>
+                <w:lang w:val="es-ES_tradnl"/>
+              </w:rPr>
+              <w:t xml:space="preserve"> usuario</w:t>
             </w:r>
           </w:p>
           <w:p>
@@ -2850,14 +3227,16 @@
               <w:spacing w:after="0" w:line="240" w:lineRule="auto"/>
               <w:rPr>
                 <w:color w:val="000000" w:themeColor="text1"/>
-                <w:sz w:val="16"/>
-                <w:lang w:val="es-ES_tradnl"/>
-              </w:rPr>
-            </w:pPr>
-            <w:r>
-              <w:rPr>
-                <w:color w:val="000000" w:themeColor="text1"/>
-                <w:sz w:val="16"/>
+                <w:sz w:val="18"/>
+                <w:szCs w:val="24"/>
+                <w:lang w:val="es-ES_tradnl"/>
+              </w:rPr>
+            </w:pPr>
+            <w:r>
+              <w:rPr>
+                <w:color w:val="000000" w:themeColor="text1"/>
+                <w:sz w:val="18"/>
+                <w:szCs w:val="24"/>
                 <w:lang w:val="es-ES_tradnl"/>
               </w:rPr>
               <w:t>Fin de caso de uso.</w:t>
@@ -2885,15 +3264,17 @@
               <w:rPr>
                 <w:b/>
                 <w:color w:val="000000" w:themeColor="text1"/>
-                <w:sz w:val="16"/>
-                <w:lang w:val="es-ES_tradnl"/>
-              </w:rPr>
-            </w:pPr>
-            <w:r>
-              <w:rPr>
-                <w:b/>
-                <w:color w:val="000000" w:themeColor="text1"/>
-                <w:sz w:val="16"/>
+                <w:sz w:val="18"/>
+                <w:szCs w:val="24"/>
+                <w:lang w:val="es-ES_tradnl"/>
+              </w:rPr>
+            </w:pPr>
+            <w:r>
+              <w:rPr>
+                <w:b/>
+                <w:color w:val="000000" w:themeColor="text1"/>
+                <w:sz w:val="18"/>
+                <w:szCs w:val="24"/>
                 <w:lang w:val="es-ES_tradnl"/>
               </w:rPr>
               <w:t>Prerrequisitos</w:t>
@@ -2918,14 +3299,16 @@
               <w:ind w:firstLine="0"/>
               <w:rPr>
                 <w:color w:val="000000" w:themeColor="text1"/>
-                <w:sz w:val="16"/>
-                <w:lang w:val="es-ES_tradnl"/>
-              </w:rPr>
-            </w:pPr>
-            <w:r>
-              <w:rPr>
-                <w:color w:val="000000" w:themeColor="text1"/>
-                <w:sz w:val="16"/>
+                <w:sz w:val="18"/>
+                <w:szCs w:val="24"/>
+                <w:lang w:val="es-ES_tradnl"/>
+              </w:rPr>
+            </w:pPr>
+            <w:r>
+              <w:rPr>
+                <w:color w:val="000000" w:themeColor="text1"/>
+                <w:sz w:val="18"/>
+                <w:szCs w:val="24"/>
                 <w:lang w:val="es-ES_tradnl"/>
               </w:rPr>
               <w:t xml:space="preserve">Haber elegido la opción </w:t>
@@ -2933,7 +3316,8 @@
             <w:r>
               <w:rPr>
                 <w:color w:val="000000" w:themeColor="text1"/>
-                <w:sz w:val="16"/>
+                <w:sz w:val="18"/>
+                <w:szCs w:val="24"/>
                 <w:lang w:val="es-ES_tradnl"/>
               </w:rPr>
               <w:t>3</w:t>
@@ -2941,7 +3325,8 @@
             <w:r>
               <w:rPr>
                 <w:color w:val="000000" w:themeColor="text1"/>
-                <w:sz w:val="16"/>
+                <w:sz w:val="18"/>
+                <w:szCs w:val="24"/>
                 <w:lang w:val="es-ES_tradnl"/>
               </w:rPr>
               <w:t xml:space="preserve"> de las operaciones matemáticas</w:t>
@@ -2969,15 +3354,17 @@
               <w:rPr>
                 <w:b/>
                 <w:color w:val="000000" w:themeColor="text1"/>
-                <w:sz w:val="16"/>
-                <w:lang w:val="es-ES_tradnl"/>
-              </w:rPr>
-            </w:pPr>
-            <w:r>
-              <w:rPr>
-                <w:b/>
-                <w:color w:val="000000" w:themeColor="text1"/>
-                <w:sz w:val="16"/>
+                <w:sz w:val="18"/>
+                <w:szCs w:val="24"/>
+                <w:lang w:val="es-ES_tradnl"/>
+              </w:rPr>
+            </w:pPr>
+            <w:r>
+              <w:rPr>
+                <w:b/>
+                <w:color w:val="000000" w:themeColor="text1"/>
+                <w:sz w:val="18"/>
+                <w:szCs w:val="24"/>
                 <w:lang w:val="es-ES_tradnl"/>
               </w:rPr>
               <w:t>Datos de entrada</w:t>
@@ -3005,34 +3392,35 @@
               </w:numPr>
               <w:spacing w:after="0" w:line="240" w:lineRule="auto"/>
               <w:rPr>
-                <w:color w:val="000000" w:themeColor="text1"/>
-                <w:sz w:val="16"/>
-                <w:lang w:val="es-ES_tradnl"/>
-              </w:rPr>
-            </w:pPr>
-            <w:r>
-              <w:rPr>
-                <w:color w:val="000000" w:themeColor="text1"/>
-                <w:sz w:val="16"/>
+                <w:b/>
+                <w:bCs/>
+                <w:color w:val="000000" w:themeColor="text1"/>
+                <w:sz w:val="18"/>
+                <w:szCs w:val="24"/>
+                <w:lang w:val="es-ES_tradnl"/>
+              </w:rPr>
+            </w:pPr>
+            <w:r>
+              <w:rPr>
+                <w:b/>
+                <w:bCs/>
+                <w:color w:val="000000" w:themeColor="text1"/>
+                <w:sz w:val="18"/>
+                <w:szCs w:val="24"/>
                 <w:lang w:val="es-ES_tradnl"/>
               </w:rPr>
               <w:t xml:space="preserve">Números que representan </w:t>
             </w:r>
             <w:r>
               <w:rPr>
-                <w:color w:val="000000" w:themeColor="text1"/>
-                <w:sz w:val="16"/>
-                <w:lang w:val="es-ES_tradnl"/>
-              </w:rPr>
-              <w:t xml:space="preserve">los miembros a, b y c de </w:t>
-            </w:r>
-            <w:r>
-              <w:rPr>
-                <w:color w:val="000000" w:themeColor="text1"/>
-                <w:sz w:val="16"/>
-                <w:lang w:val="es-ES_tradnl"/>
-              </w:rPr>
-              <w:t>una ecuación cuadrática.</w:t>
+                <w:b/>
+                <w:bCs/>
+                <w:color w:val="000000" w:themeColor="text1"/>
+                <w:sz w:val="18"/>
+                <w:szCs w:val="24"/>
+                <w:lang w:val="es-ES_tradnl"/>
+              </w:rPr>
+              <w:t>los miembros a, b y c de una ecuación cuadrática.</w:t>
             </w:r>
           </w:p>
           <w:p>
@@ -3045,14 +3433,16 @@
               <w:spacing w:after="0" w:line="240" w:lineRule="auto"/>
               <w:rPr>
                 <w:color w:val="000000" w:themeColor="text1"/>
-                <w:sz w:val="16"/>
-                <w:lang w:val="es-ES_tradnl"/>
-              </w:rPr>
-            </w:pPr>
-            <w:r>
-              <w:rPr>
-                <w:color w:val="000000" w:themeColor="text1"/>
-                <w:sz w:val="16"/>
+                <w:sz w:val="18"/>
+                <w:szCs w:val="24"/>
+                <w:lang w:val="es-ES_tradnl"/>
+              </w:rPr>
+            </w:pPr>
+            <w:r>
+              <w:rPr>
+                <w:color w:val="000000" w:themeColor="text1"/>
+                <w:sz w:val="18"/>
+                <w:szCs w:val="24"/>
                 <w:lang w:val="es-ES_tradnl"/>
               </w:rPr>
               <w:t>15</w:t>
@@ -3060,7 +3450,8 @@
             <w:r>
               <w:rPr>
                 <w:color w:val="000000" w:themeColor="text1"/>
-                <w:sz w:val="16"/>
+                <w:sz w:val="18"/>
+                <w:szCs w:val="24"/>
                 <w:lang w:val="es-ES_tradnl"/>
               </w:rPr>
               <w:tab/>
@@ -3069,7 +3460,8 @@
             <w:r>
               <w:rPr>
                 <w:color w:val="000000" w:themeColor="text1"/>
-                <w:sz w:val="16"/>
+                <w:sz w:val="18"/>
+                <w:szCs w:val="24"/>
                 <w:lang w:val="es-ES_tradnl"/>
               </w:rPr>
               <w:tab/>
@@ -3086,14 +3478,16 @@
               <w:spacing w:after="0" w:line="240" w:lineRule="auto"/>
               <w:rPr>
                 <w:color w:val="000000" w:themeColor="text1"/>
-                <w:sz w:val="16"/>
-                <w:lang w:val="es-ES_tradnl"/>
-              </w:rPr>
-            </w:pPr>
-            <w:r>
-              <w:rPr>
-                <w:color w:val="000000" w:themeColor="text1"/>
-                <w:sz w:val="16"/>
+                <w:sz w:val="18"/>
+                <w:szCs w:val="24"/>
+                <w:lang w:val="es-ES_tradnl"/>
+              </w:rPr>
+            </w:pPr>
+            <w:r>
+              <w:rPr>
+                <w:color w:val="000000" w:themeColor="text1"/>
+                <w:sz w:val="18"/>
+                <w:szCs w:val="24"/>
                 <w:lang w:val="es-ES_tradnl"/>
               </w:rPr>
               <w:t>4</w:t>
@@ -3101,7 +3495,8 @@
             <w:r>
               <w:rPr>
                 <w:color w:val="000000" w:themeColor="text1"/>
-                <w:sz w:val="16"/>
+                <w:sz w:val="18"/>
+                <w:szCs w:val="24"/>
                 <w:lang w:val="es-ES_tradnl"/>
               </w:rPr>
               <w:tab/>
@@ -3110,7 +3505,8 @@
             <w:r>
               <w:rPr>
                 <w:color w:val="000000" w:themeColor="text1"/>
-                <w:sz w:val="16"/>
+                <w:sz w:val="18"/>
+                <w:szCs w:val="24"/>
                 <w:lang w:val="es-ES_tradnl"/>
               </w:rPr>
               <w:tab/>
@@ -3127,14 +3523,16 @@
               <w:spacing w:after="0" w:line="240" w:lineRule="auto"/>
               <w:rPr>
                 <w:color w:val="000000" w:themeColor="text1"/>
-                <w:sz w:val="16"/>
-                <w:lang w:val="es-ES_tradnl"/>
-              </w:rPr>
-            </w:pPr>
-            <w:r>
-              <w:rPr>
-                <w:color w:val="000000" w:themeColor="text1"/>
-                <w:sz w:val="16"/>
+                <w:sz w:val="18"/>
+                <w:szCs w:val="24"/>
+                <w:lang w:val="es-ES_tradnl"/>
+              </w:rPr>
+            </w:pPr>
+            <w:r>
+              <w:rPr>
+                <w:color w:val="000000" w:themeColor="text1"/>
+                <w:sz w:val="18"/>
+                <w:szCs w:val="24"/>
                 <w:lang w:val="es-ES_tradnl"/>
               </w:rPr>
               <w:t>55</w:t>
@@ -3142,7 +3540,8 @@
             <w:r>
               <w:rPr>
                 <w:color w:val="000000" w:themeColor="text1"/>
-                <w:sz w:val="16"/>
+                <w:sz w:val="18"/>
+                <w:szCs w:val="24"/>
                 <w:lang w:val="es-ES_tradnl"/>
               </w:rPr>
               <w:tab/>
@@ -3151,7 +3550,8 @@
             <w:r>
               <w:rPr>
                 <w:color w:val="000000" w:themeColor="text1"/>
-                <w:sz w:val="16"/>
+                <w:sz w:val="18"/>
+                <w:szCs w:val="24"/>
                 <w:lang w:val="es-ES_tradnl"/>
               </w:rPr>
               <w:tab/>
@@ -3168,14 +3568,16 @@
               <w:spacing w:after="0" w:line="240" w:lineRule="auto"/>
               <w:rPr>
                 <w:color w:val="000000" w:themeColor="text1"/>
-                <w:sz w:val="16"/>
-                <w:lang w:val="es-ES_tradnl"/>
-              </w:rPr>
-            </w:pPr>
-            <w:r>
-              <w:rPr>
-                <w:color w:val="000000" w:themeColor="text1"/>
-                <w:sz w:val="16"/>
+                <w:sz w:val="18"/>
+                <w:szCs w:val="24"/>
+                <w:lang w:val="es-ES_tradnl"/>
+              </w:rPr>
+            </w:pPr>
+            <w:r>
+              <w:rPr>
+                <w:color w:val="000000" w:themeColor="text1"/>
+                <w:sz w:val="18"/>
+                <w:szCs w:val="24"/>
                 <w:lang w:val="es-ES_tradnl"/>
               </w:rPr>
               <w:t>1</w:t>
@@ -3183,7 +3585,8 @@
             <w:r>
               <w:rPr>
                 <w:color w:val="000000" w:themeColor="text1"/>
-                <w:sz w:val="16"/>
+                <w:sz w:val="18"/>
+                <w:szCs w:val="24"/>
                 <w:lang w:val="es-ES_tradnl"/>
               </w:rPr>
               <w:t xml:space="preserve">.1 </w:t>
@@ -3191,7 +3594,8 @@
             <w:r>
               <w:rPr>
                 <w:color w:val="000000" w:themeColor="text1"/>
-                <w:sz w:val="16"/>
+                <w:sz w:val="18"/>
+                <w:szCs w:val="24"/>
                 <w:lang w:val="es-ES_tradnl"/>
               </w:rPr>
               <w:tab/>
@@ -3200,7 +3604,8 @@
             <w:r>
               <w:rPr>
                 <w:color w:val="000000" w:themeColor="text1"/>
-                <w:sz w:val="16"/>
+                <w:sz w:val="18"/>
+                <w:szCs w:val="24"/>
                 <w:lang w:val="es-ES_tradnl"/>
               </w:rPr>
               <w:tab/>
@@ -3229,15 +3634,17 @@
               <w:rPr>
                 <w:b/>
                 <w:color w:val="000000" w:themeColor="text1"/>
-                <w:sz w:val="16"/>
-                <w:lang w:val="es-ES_tradnl"/>
-              </w:rPr>
-            </w:pPr>
-            <w:r>
-              <w:rPr>
-                <w:b/>
-                <w:color w:val="000000" w:themeColor="text1"/>
-                <w:sz w:val="16"/>
+                <w:sz w:val="18"/>
+                <w:szCs w:val="24"/>
+                <w:lang w:val="es-ES_tradnl"/>
+              </w:rPr>
+            </w:pPr>
+            <w:r>
+              <w:rPr>
+                <w:b/>
+                <w:color w:val="000000" w:themeColor="text1"/>
+                <w:sz w:val="18"/>
+                <w:szCs w:val="24"/>
                 <w:lang w:val="es-ES_tradnl"/>
               </w:rPr>
               <w:t>Salida esperada</w:t>
@@ -3265,26 +3672,35 @@
               </w:numPr>
               <w:spacing w:after="0" w:line="240" w:lineRule="auto"/>
               <w:rPr>
-                <w:color w:val="000000" w:themeColor="text1"/>
-                <w:sz w:val="16"/>
-                <w:lang w:val="es-ES_tradnl"/>
-              </w:rPr>
-            </w:pPr>
-            <w:r>
-              <w:rPr>
-                <w:color w:val="000000" w:themeColor="text1"/>
-                <w:sz w:val="16"/>
-                <w:lang w:val="es-ES_tradnl"/>
-              </w:rPr>
-              <w:t xml:space="preserve">Área del </w:t>
-            </w:r>
-            <w:r>
-              <w:rPr>
-                <w:color w:val="000000" w:themeColor="text1"/>
-                <w:sz w:val="16"/>
-                <w:lang w:val="es-ES_tradnl"/>
-              </w:rPr>
-              <w:t>polígono regular</w:t>
+                <w:b/>
+                <w:bCs/>
+                <w:color w:val="000000" w:themeColor="text1"/>
+                <w:sz w:val="18"/>
+                <w:szCs w:val="24"/>
+                <w:lang w:val="es-ES_tradnl"/>
+              </w:rPr>
+            </w:pPr>
+            <w:r>
+              <w:rPr>
+                <w:b/>
+                <w:bCs/>
+                <w:color w:val="000000" w:themeColor="text1"/>
+                <w:sz w:val="18"/>
+                <w:szCs w:val="24"/>
+                <w:lang w:val="es-ES_tradnl"/>
+              </w:rPr>
+              <w:t>Valores</w:t>
+            </w:r>
+            <w:r>
+              <w:rPr>
+                <w:b/>
+                <w:bCs/>
+                <w:color w:val="000000" w:themeColor="text1"/>
+                <w:sz w:val="18"/>
+                <w:szCs w:val="24"/>
+                <w:lang w:val="es-ES_tradnl"/>
+              </w:rPr>
+              <w:t xml:space="preserve"> de X</w:t>
             </w:r>
           </w:p>
           <w:p>
@@ -3297,25 +3713,19 @@
               <w:spacing w:after="0" w:line="240" w:lineRule="auto"/>
               <w:rPr>
                 <w:color w:val="000000" w:themeColor="text1"/>
-                <w:sz w:val="16"/>
-                <w:lang w:val="es-ES_tradnl"/>
-              </w:rPr>
-            </w:pPr>
-            <w:r>
-              <w:rPr>
-                <w:color w:val="000000" w:themeColor="text1"/>
-                <w:sz w:val="16"/>
-                <w:lang w:val="es-ES_tradnl"/>
-              </w:rPr>
-              <w:t>Error</w:t>
-            </w:r>
-            <w:r>
-              <w:rPr>
-                <w:color w:val="000000" w:themeColor="text1"/>
-                <w:sz w:val="16"/>
-                <w:lang w:val="es-ES_tradnl"/>
-              </w:rPr>
-              <w:t>…</w:t>
+                <w:sz w:val="18"/>
+                <w:szCs w:val="24"/>
+                <w:lang w:val="es-ES_tradnl"/>
+              </w:rPr>
+            </w:pPr>
+            <w:r>
+              <w:rPr>
+                <w:color w:val="000000" w:themeColor="text1"/>
+                <w:sz w:val="18"/>
+                <w:szCs w:val="24"/>
+                <w:lang w:val="es-ES_tradnl"/>
+              </w:rPr>
+              <w:t>Error…</w:t>
             </w:r>
           </w:p>
           <w:p>
@@ -3328,33 +3738,65 @@
               <w:spacing w:after="0" w:line="240" w:lineRule="auto"/>
               <w:rPr>
                 <w:color w:val="000000" w:themeColor="text1"/>
-                <w:sz w:val="16"/>
-                <w:lang w:val="es-ES_tradnl"/>
-              </w:rPr>
-            </w:pPr>
-            <w:r>
-              <w:rPr>
-                <w:color w:val="000000" w:themeColor="text1"/>
-                <w:sz w:val="16"/>
-                <w:lang w:val="es-ES_tradnl"/>
-              </w:rPr>
-              <w:t>-0.58…</w:t>
-            </w:r>
-            <w:r>
-              <w:rPr>
-                <w:color w:val="000000" w:themeColor="text1"/>
-                <w:sz w:val="16"/>
+                <w:sz w:val="18"/>
+                <w:szCs w:val="24"/>
+                <w:lang w:val="es-ES_tradnl"/>
+              </w:rPr>
+            </w:pPr>
+            <w:r>
+              <w:rPr>
+                <w:color w:val="000000" w:themeColor="text1"/>
+                <w:sz w:val="18"/>
+                <w:szCs w:val="24"/>
+                <w:lang w:val="es-ES_tradnl"/>
+              </w:rPr>
+              <w:t>-0.58</w:t>
+            </w:r>
+            <w:r>
+              <w:rPr>
+                <w:color w:val="000000" w:themeColor="text1"/>
+                <w:sz w:val="18"/>
+                <w:szCs w:val="24"/>
+                <w:lang w:val="es-ES_tradnl"/>
+              </w:rPr>
+              <w:t>64</w:t>
+            </w:r>
+            <w:r>
+              <w:rPr>
+                <w:color w:val="000000" w:themeColor="text1"/>
+                <w:sz w:val="18"/>
+                <w:szCs w:val="24"/>
+                <w:lang w:val="es-ES_tradnl"/>
+              </w:rPr>
+              <w:t>…</w:t>
+            </w:r>
+            <w:r>
+              <w:rPr>
+                <w:color w:val="000000" w:themeColor="text1"/>
+                <w:sz w:val="18"/>
+                <w:szCs w:val="24"/>
                 <w:lang w:val="es-ES_tradnl"/>
               </w:rPr>
               <w:tab/>
-            </w:r>
-            <w:r>
-              <w:rPr>
-                <w:color w:val="000000" w:themeColor="text1"/>
-                <w:sz w:val="16"/>
-                <w:lang w:val="es-ES_tradnl"/>
-              </w:rPr>
-              <w:t>-29.41…</w:t>
+              <w:t>-29.41</w:t>
+            </w:r>
+            <w:r>
+              <w:rPr>
+                <w:color w:val="000000" w:themeColor="text1"/>
+                <w:sz w:val="18"/>
+                <w:szCs w:val="24"/>
+                <w:lang w:val="es-ES_tradnl"/>
+              </w:rPr>
+              <w:t>35</w:t>
+            </w:r>
+            <w:r>
+              <w:rPr>
+                <w:color w:val="000000" w:themeColor="text1"/>
+                <w:sz w:val="18"/>
+                <w:szCs w:val="24"/>
+                <w:lang w:val="es-ES_tradnl"/>
+              </w:rPr>
+              <w:t>…</w:t>
             </w:r>
           </w:p>
           <w:p>
@@ -3367,14 +3809,16 @@
               <w:spacing w:after="0" w:line="240" w:lineRule="auto"/>
               <w:rPr>
                 <w:color w:val="000000" w:themeColor="text1"/>
-                <w:sz w:val="16"/>
-                <w:lang w:val="es-ES_tradnl"/>
-              </w:rPr>
-            </w:pPr>
-            <w:r>
-              <w:rPr>
-                <w:color w:val="000000" w:themeColor="text1"/>
-                <w:sz w:val="16"/>
+                <w:sz w:val="18"/>
+                <w:szCs w:val="24"/>
+                <w:lang w:val="es-ES_tradnl"/>
+              </w:rPr>
+            </w:pPr>
+            <w:r>
+              <w:rPr>
+                <w:color w:val="000000" w:themeColor="text1"/>
+                <w:sz w:val="18"/>
+                <w:szCs w:val="24"/>
                 <w:lang w:val="es-ES_tradnl"/>
               </w:rPr>
               <w:t>Error</w:t>
@@ -3390,30 +3834,34 @@
               <w:spacing w:after="0" w:line="240" w:lineRule="auto"/>
               <w:rPr>
                 <w:color w:val="000000" w:themeColor="text1"/>
-                <w:sz w:val="16"/>
-                <w:lang w:val="es-ES_tradnl"/>
-              </w:rPr>
-            </w:pPr>
-            <w:r>
-              <w:rPr>
-                <w:color w:val="000000" w:themeColor="text1"/>
-                <w:sz w:val="16"/>
-                <w:lang w:val="es-ES_tradnl"/>
-              </w:rPr>
-              <w:t>-0.</w:t>
-            </w:r>
-            <w:r>
-              <w:rPr>
-                <w:color w:val="000000" w:themeColor="text1"/>
-                <w:sz w:val="16"/>
-                <w:lang w:val="es-ES_tradnl"/>
-              </w:rPr>
-              <w:t>75</w:t>
-            </w:r>
-            <w:r>
-              <w:rPr>
-                <w:color w:val="000000" w:themeColor="text1"/>
-                <w:sz w:val="16"/>
+                <w:sz w:val="18"/>
+                <w:szCs w:val="24"/>
+                <w:lang w:val="es-ES_tradnl"/>
+              </w:rPr>
+            </w:pPr>
+            <w:r>
+              <w:rPr>
+                <w:color w:val="000000" w:themeColor="text1"/>
+                <w:sz w:val="18"/>
+                <w:szCs w:val="24"/>
+                <w:lang w:val="es-ES_tradnl"/>
+              </w:rPr>
+              <w:t>-0.7</w:t>
+            </w:r>
+            <w:r>
+              <w:rPr>
+                <w:color w:val="000000" w:themeColor="text1"/>
+                <w:sz w:val="18"/>
+                <w:szCs w:val="24"/>
+                <w:lang w:val="es-ES_tradnl"/>
+              </w:rPr>
+              <w:t>489</w:t>
+            </w:r>
+            <w:r>
+              <w:rPr>
+                <w:color w:val="000000" w:themeColor="text1"/>
+                <w:sz w:val="18"/>
+                <w:szCs w:val="24"/>
                 <w:lang w:val="es-ES_tradnl"/>
               </w:rPr>
               <w:t>…</w:t>
@@ -3421,65 +3869,253 @@
             <w:r>
               <w:rPr>
                 <w:color w:val="000000" w:themeColor="text1"/>
-                <w:sz w:val="16"/>
+                <w:sz w:val="18"/>
+                <w:szCs w:val="24"/>
                 <w:lang w:val="es-ES_tradnl"/>
               </w:rPr>
               <w:tab/>
-            </w:r>
-            <w:r>
-              <w:rPr>
-                <w:color w:val="000000" w:themeColor="text1"/>
-                <w:sz w:val="16"/>
-                <w:lang w:val="es-ES_tradnl"/>
-              </w:rPr>
+              <w:t>-6.06</w:t>
+            </w:r>
+            <w:r>
+              <w:rPr>
+                <w:color w:val="000000" w:themeColor="text1"/>
+                <w:sz w:val="18"/>
+                <w:szCs w:val="24"/>
+                <w:lang w:val="es-ES_tradnl"/>
+              </w:rPr>
+              <w:t>92</w:t>
+            </w:r>
+            <w:r>
+              <w:rPr>
+                <w:color w:val="000000" w:themeColor="text1"/>
+                <w:sz w:val="18"/>
+                <w:szCs w:val="24"/>
+                <w:lang w:val="es-ES_tradnl"/>
+              </w:rPr>
+              <w:t>…</w:t>
+            </w:r>
+          </w:p>
+          <w:p>
+            <w:pPr>
+              <w:pStyle w:val="Prrafodelista"/>
+              <w:numPr>
+                <w:ilvl w:val="0"/>
+                <w:numId w:val="8"/>
+              </w:numPr>
+              <w:spacing w:after="0" w:line="240" w:lineRule="auto"/>
+              <w:rPr>
+                <w:b/>
+                <w:bCs/>
+                <w:color w:val="000000" w:themeColor="text1"/>
+                <w:sz w:val="18"/>
+                <w:szCs w:val="24"/>
+                <w:lang w:val="es-ES_tradnl"/>
+              </w:rPr>
+            </w:pPr>
+            <w:r>
+              <w:rPr>
+                <w:b/>
+                <w:bCs/>
+                <w:color w:val="000000" w:themeColor="text1"/>
+                <w:sz w:val="18"/>
+                <w:szCs w:val="24"/>
+                <w:lang w:val="es-ES_tradnl"/>
+              </w:rPr>
+              <w:t>Área del polígono regular</w:t>
+            </w:r>
+          </w:p>
+          <w:p>
+            <w:pPr>
+              <w:pStyle w:val="Prrafodelista"/>
+              <w:numPr>
+                <w:ilvl w:val="0"/>
+                <w:numId w:val="8"/>
+              </w:numPr>
+              <w:spacing w:after="0" w:line="240" w:lineRule="auto"/>
+              <w:rPr>
+                <w:color w:val="000000" w:themeColor="text1"/>
+                <w:sz w:val="18"/>
+                <w:szCs w:val="24"/>
+                <w:lang w:val="es-ES_tradnl"/>
+              </w:rPr>
+            </w:pPr>
+            <w:r>
+              <w:rPr>
+                <w:color w:val="000000" w:themeColor="text1"/>
+                <w:sz w:val="18"/>
+                <w:szCs w:val="24"/>
+                <w:lang w:val="es-ES_tradnl"/>
+              </w:rPr>
+              <w:t>Error</w:t>
+            </w:r>
+          </w:p>
+          <w:p>
+            <w:pPr>
+              <w:pStyle w:val="Prrafodelista"/>
+              <w:numPr>
+                <w:ilvl w:val="0"/>
+                <w:numId w:val="8"/>
+              </w:numPr>
+              <w:spacing w:after="0" w:line="240" w:lineRule="auto"/>
+              <w:rPr>
+                <w:color w:val="000000" w:themeColor="text1"/>
+                <w:sz w:val="18"/>
+                <w:szCs w:val="24"/>
+                <w:lang w:val="es-ES_tradnl"/>
+              </w:rPr>
+            </w:pPr>
+            <w:r>
+              <w:rPr>
+                <w:color w:val="000000" w:themeColor="text1"/>
+                <w:sz w:val="18"/>
+                <w:szCs w:val="24"/>
+                <w:lang w:val="es-ES_tradnl"/>
+              </w:rPr>
+              <w:t>0.</w:t>
+            </w:r>
+            <w:r>
+              <w:rPr>
+                <w:color w:val="000000" w:themeColor="text1"/>
+                <w:sz w:val="18"/>
+                <w:szCs w:val="24"/>
+                <w:lang w:val="es-ES_tradnl"/>
+              </w:rPr>
+              <w:t>0074</w:t>
+            </w:r>
+            <w:r>
+              <w:rPr>
+                <w:color w:val="000000" w:themeColor="text1"/>
+                <w:sz w:val="18"/>
+                <w:szCs w:val="24"/>
+                <w:lang w:val="es-ES_tradnl"/>
+              </w:rPr>
+              <w:t>…</w:t>
+            </w:r>
+            <w:r>
+              <w:rPr>
+                <w:color w:val="000000" w:themeColor="text1"/>
+                <w:sz w:val="18"/>
+                <w:szCs w:val="24"/>
+                <w:lang w:val="es-ES_tradnl"/>
+              </w:rPr>
+              <w:t xml:space="preserve"> </w:t>
+            </w:r>
+            <w:r>
+              <w:rPr>
+                <w:color w:val="000000" w:themeColor="text1"/>
+                <w:sz w:val="18"/>
+                <w:szCs w:val="24"/>
+                <w:lang w:val="es-ES_tradnl"/>
+              </w:rPr>
+              <w:tab/>
+            </w:r>
+            <w:r>
+              <w:rPr>
+                <w:color w:val="000000" w:themeColor="text1"/>
+                <w:sz w:val="18"/>
+                <w:szCs w:val="24"/>
+                <w:lang w:val="es-ES_tradnl"/>
+              </w:rPr>
+              <w:t>-0.0041</w:t>
+            </w:r>
+            <w:r>
+              <w:rPr>
+                <w:color w:val="000000" w:themeColor="text1"/>
+                <w:sz w:val="18"/>
+                <w:szCs w:val="24"/>
+                <w:lang w:val="es-ES_tradnl"/>
+              </w:rPr>
+              <w:t>…</w:t>
+            </w:r>
+          </w:p>
+          <w:p>
+            <w:pPr>
+              <w:pStyle w:val="Prrafodelista"/>
+              <w:numPr>
+                <w:ilvl w:val="0"/>
+                <w:numId w:val="8"/>
+              </w:numPr>
+              <w:spacing w:after="0" w:line="240" w:lineRule="auto"/>
+              <w:rPr>
+                <w:color w:val="000000" w:themeColor="text1"/>
+                <w:sz w:val="18"/>
+                <w:szCs w:val="24"/>
+                <w:lang w:val="es-ES_tradnl"/>
+              </w:rPr>
+            </w:pPr>
+            <w:r>
+              <w:rPr>
+                <w:color w:val="000000" w:themeColor="text1"/>
+                <w:sz w:val="18"/>
+                <w:szCs w:val="24"/>
+                <w:lang w:val="es-ES_tradnl"/>
+              </w:rPr>
+              <w:t>Error</w:t>
+            </w:r>
+          </w:p>
+          <w:p>
+            <w:pPr>
+              <w:pStyle w:val="Prrafodelista"/>
+              <w:numPr>
+                <w:ilvl w:val="0"/>
+                <w:numId w:val="8"/>
+              </w:numPr>
+              <w:spacing w:after="0" w:line="240" w:lineRule="auto"/>
+              <w:rPr>
+                <w:color w:val="000000" w:themeColor="text1"/>
+                <w:sz w:val="18"/>
+                <w:szCs w:val="24"/>
+                <w:lang w:val="es-ES_tradnl"/>
+              </w:rPr>
+            </w:pPr>
+            <w:r>
+              <w:rPr>
+                <w:color w:val="000000" w:themeColor="text1"/>
+                <w:sz w:val="18"/>
+                <w:szCs w:val="24"/>
+                <w:lang w:val="es-ES_tradnl"/>
+              </w:rPr>
+              <w:t>0.0002</w:t>
+            </w:r>
+            <w:r>
+              <w:rPr>
+                <w:color w:val="000000" w:themeColor="text1"/>
+                <w:sz w:val="18"/>
+                <w:szCs w:val="24"/>
+                <w:lang w:val="es-ES_tradnl"/>
+              </w:rPr>
+              <w:t>.…</w:t>
+            </w:r>
+            <w:r>
+              <w:rPr>
+                <w:color w:val="000000" w:themeColor="text1"/>
+                <w:sz w:val="18"/>
+                <w:szCs w:val="24"/>
+                <w:lang w:val="es-ES_tradnl"/>
+              </w:rPr>
+              <w:tab/>
               <w:t>-</w:t>
             </w:r>
             <w:r>
               <w:rPr>
                 <w:color w:val="000000" w:themeColor="text1"/>
-                <w:sz w:val="16"/>
-                <w:lang w:val="es-ES_tradnl"/>
-              </w:rPr>
-              <w:t>6</w:t>
-            </w:r>
-            <w:r>
-              <w:rPr>
-                <w:color w:val="000000" w:themeColor="text1"/>
-                <w:sz w:val="16"/>
-                <w:lang w:val="es-ES_tradnl"/>
-              </w:rPr>
-              <w:t>.</w:t>
-            </w:r>
-            <w:r>
-              <w:rPr>
-                <w:color w:val="000000" w:themeColor="text1"/>
-                <w:sz w:val="16"/>
-                <w:lang w:val="es-ES_tradnl"/>
-              </w:rPr>
-              <w:t>06</w:t>
+                <w:sz w:val="18"/>
+                <w:szCs w:val="24"/>
+                <w:lang w:val="es-ES_tradnl"/>
+              </w:rPr>
+              <w:t>0.0003</w:t>
             </w:r>
             <w:bookmarkStart w:id="0" w:name="_GoBack"/>
             <w:bookmarkEnd w:id="0"/>
             <w:r>
               <w:rPr>
                 <w:color w:val="000000" w:themeColor="text1"/>
-                <w:sz w:val="16"/>
+                <w:sz w:val="18"/>
+                <w:szCs w:val="24"/>
                 <w:lang w:val="es-ES_tradnl"/>
               </w:rPr>
               <w:t>…</w:t>
             </w:r>
-          </w:p>
-          <w:p>
-            <w:pPr>
-              <w:pStyle w:val="Prrafodelista"/>
-              <w:spacing w:after="0" w:line="240" w:lineRule="auto"/>
-              <w:ind w:firstLine="0"/>
-              <w:rPr>
-                <w:color w:val="000000" w:themeColor="text1"/>
-                <w:sz w:val="16"/>
-                <w:lang w:val="es-ES_tradnl"/>
-              </w:rPr>
-            </w:pPr>
           </w:p>
         </w:tc>
       </w:tr>
@@ -3503,15 +4139,17 @@
               <w:rPr>
                 <w:b/>
                 <w:color w:val="000000" w:themeColor="text1"/>
-                <w:sz w:val="16"/>
-                <w:lang w:val="es-ES_tradnl"/>
-              </w:rPr>
-            </w:pPr>
-            <w:r>
-              <w:rPr>
-                <w:b/>
-                <w:color w:val="000000" w:themeColor="text1"/>
-                <w:sz w:val="16"/>
+                <w:sz w:val="18"/>
+                <w:szCs w:val="24"/>
+                <w:lang w:val="es-ES_tradnl"/>
+              </w:rPr>
+            </w:pPr>
+            <w:r>
+              <w:rPr>
+                <w:b/>
+                <w:color w:val="000000" w:themeColor="text1"/>
+                <w:sz w:val="18"/>
+                <w:szCs w:val="24"/>
                 <w:lang w:val="es-ES_tradnl"/>
               </w:rPr>
               <w:t>Resultado obtenido</w:t>
@@ -3536,14 +4174,16 @@
               <w:ind w:firstLine="0"/>
               <w:rPr>
                 <w:color w:val="000000" w:themeColor="text1"/>
-                <w:sz w:val="16"/>
-                <w:lang w:val="es-ES_tradnl"/>
-              </w:rPr>
-            </w:pPr>
-            <w:r>
-              <w:rPr>
-                <w:color w:val="000000" w:themeColor="text1"/>
-                <w:sz w:val="16"/>
+                <w:sz w:val="18"/>
+                <w:szCs w:val="24"/>
+                <w:lang w:val="es-ES_tradnl"/>
+              </w:rPr>
+            </w:pPr>
+            <w:r>
+              <w:rPr>
+                <w:color w:val="000000" w:themeColor="text1"/>
+                <w:sz w:val="18"/>
+                <w:szCs w:val="24"/>
                 <w:lang w:val="es-ES_tradnl"/>
               </w:rPr>
               <w:t>Resultado matemático</w:t>
@@ -3555,21 +4195,37 @@
     <w:p>
       <w:pPr>
         <w:ind w:firstLine="0"/>
+        <w:rPr>
+          <w:sz w:val="24"/>
+          <w:szCs w:val="24"/>
+        </w:rPr>
       </w:pPr>
     </w:p>
     <w:p>
       <w:pPr>
         <w:ind w:firstLine="0"/>
+        <w:rPr>
+          <w:sz w:val="24"/>
+          <w:szCs w:val="24"/>
+        </w:rPr>
       </w:pPr>
     </w:p>
     <w:p>
       <w:pPr>
         <w:ind w:firstLine="0"/>
+        <w:rPr>
+          <w:sz w:val="24"/>
+          <w:szCs w:val="24"/>
+        </w:rPr>
       </w:pPr>
     </w:p>
     <w:p>
       <w:pPr>
         <w:ind w:firstLine="0"/>
+        <w:rPr>
+          <w:sz w:val="24"/>
+          <w:szCs w:val="24"/>
+        </w:rPr>
       </w:pPr>
     </w:p>
     <w:sectPr>

--- a/src/Analisis/Pruebas.docx
+++ b/src/Analisis/Pruebas.docx
@@ -3727,6 +3727,24 @@
               </w:rPr>
               <w:t>Error…</w:t>
             </w:r>
+            <w:r>
+              <w:rPr>
+                <w:color w:val="000000" w:themeColor="text1"/>
+                <w:sz w:val="18"/>
+                <w:szCs w:val="24"/>
+                <w:lang w:val="es-ES_tradnl"/>
+              </w:rPr>
+              <w:t xml:space="preserve">                  </w:t>
+            </w:r>
+            <w:r>
+              <w:rPr>
+                <w:color w:val="000000" w:themeColor="text1"/>
+                <w:sz w:val="18"/>
+                <w:szCs w:val="24"/>
+                <w:lang w:val="es-ES_tradnl"/>
+              </w:rPr>
+              <w:t>Error…</w:t>
+            </w:r>
           </w:p>
           <w:p>
             <w:pPr>
@@ -3821,7 +3839,25 @@
                 <w:szCs w:val="24"/>
                 <w:lang w:val="es-ES_tradnl"/>
               </w:rPr>
-              <w:t>Error</w:t>
+              <w:t>Error…</w:t>
+            </w:r>
+            <w:r>
+              <w:rPr>
+                <w:color w:val="000000" w:themeColor="text1"/>
+                <w:sz w:val="18"/>
+                <w:szCs w:val="24"/>
+                <w:lang w:val="es-ES_tradnl"/>
+              </w:rPr>
+              <w:t xml:space="preserve">                  </w:t>
+            </w:r>
+            <w:r>
+              <w:rPr>
+                <w:color w:val="000000" w:themeColor="text1"/>
+                <w:sz w:val="18"/>
+                <w:szCs w:val="24"/>
+                <w:lang w:val="es-ES_tradnl"/>
+              </w:rPr>
+              <w:t>Error…</w:t>
             </w:r>
           </w:p>
           <w:p>
@@ -3921,7 +3957,29 @@
                 <w:szCs w:val="24"/>
                 <w:lang w:val="es-ES_tradnl"/>
               </w:rPr>
-              <w:t>Área del polígono regular</w:t>
+              <w:t xml:space="preserve">Resultados de la ecuación con los valores </w:t>
+            </w:r>
+            <w:r>
+              <w:rPr>
+                <w:b/>
+                <w:bCs/>
+                <w:color w:val="000000" w:themeColor="text1"/>
+                <w:sz w:val="18"/>
+                <w:szCs w:val="24"/>
+                <w:lang w:val="es-ES_tradnl"/>
+              </w:rPr>
+              <w:t xml:space="preserve">sustituidos </w:t>
+            </w:r>
+            <w:r>
+              <w:rPr>
+                <w:b/>
+                <w:bCs/>
+                <w:color w:val="000000" w:themeColor="text1"/>
+                <w:sz w:val="18"/>
+                <w:szCs w:val="24"/>
+                <w:lang w:val="es-ES_tradnl"/>
+              </w:rPr>
+              <w:t>de X</w:t>
             </w:r>
           </w:p>
           <w:p>
@@ -3946,7 +4004,25 @@
                 <w:szCs w:val="24"/>
                 <w:lang w:val="es-ES_tradnl"/>
               </w:rPr>
-              <w:t>Error</w:t>
+              <w:t>Error…</w:t>
+            </w:r>
+            <w:r>
+              <w:rPr>
+                <w:color w:val="000000" w:themeColor="text1"/>
+                <w:sz w:val="18"/>
+                <w:szCs w:val="24"/>
+                <w:lang w:val="es-ES_tradnl"/>
+              </w:rPr>
+              <w:t xml:space="preserve">                  </w:t>
+            </w:r>
+            <w:r>
+              <w:rPr>
+                <w:color w:val="000000" w:themeColor="text1"/>
+                <w:sz w:val="18"/>
+                <w:szCs w:val="24"/>
+                <w:lang w:val="es-ES_tradnl"/>
+              </w:rPr>
+              <w:t>Error…</w:t>
             </w:r>
           </w:p>
           <w:p>
@@ -4050,8 +4126,28 @@
                 <w:szCs w:val="24"/>
                 <w:lang w:val="es-ES_tradnl"/>
               </w:rPr>
-              <w:t>Error</w:t>
-            </w:r>
+              <w:t>Error…</w:t>
+            </w:r>
+            <w:r>
+              <w:rPr>
+                <w:color w:val="000000" w:themeColor="text1"/>
+                <w:sz w:val="18"/>
+                <w:szCs w:val="24"/>
+                <w:lang w:val="es-ES_tradnl"/>
+              </w:rPr>
+              <w:t xml:space="preserve">                  </w:t>
+            </w:r>
+            <w:r>
+              <w:rPr>
+                <w:color w:val="000000" w:themeColor="text1"/>
+                <w:sz w:val="18"/>
+                <w:szCs w:val="24"/>
+                <w:lang w:val="es-ES_tradnl"/>
+              </w:rPr>
+              <w:t>Error…</w:t>
+            </w:r>
+            <w:bookmarkStart w:id="0" w:name="_GoBack"/>
+            <w:bookmarkEnd w:id="0"/>
           </w:p>
           <w:p>
             <w:pPr>
@@ -4105,8 +4201,6 @@
               </w:rPr>
               <w:t>0.0003</w:t>
             </w:r>
-            <w:bookmarkStart w:id="0" w:name="_GoBack"/>
-            <w:bookmarkEnd w:id="0"/>
             <w:r>
               <w:rPr>
                 <w:color w:val="000000" w:themeColor="text1"/>
